--- a/Paper & References/Whittaker et al Albendazole Single Dose PK - Main Text.docx
+++ b/Paper & References/Whittaker et al Albendazole Single Dose PK - Main Text.docx
@@ -20,7 +20,6 @@
         </w:rPr>
         <w:t xml:space="preserve">Factors Associated </w:t>
       </w:r>
-      <w:proofErr w:type="gramStart"/>
       <w:r>
         <w:rPr>
           <w:rFonts w:ascii="Times New Roman" w:hAnsi="Times New Roman" w:cs="Times New Roman"/>
@@ -35,16 +34,7 @@
           <w:b/>
           <w:sz w:val="28"/>
         </w:rPr>
-        <w:t>ith</w:t>
-      </w:r>
-      <w:proofErr w:type="gramEnd"/>
-      <w:r>
-        <w:rPr>
-          <w:rFonts w:ascii="Times New Roman" w:hAnsi="Times New Roman" w:cs="Times New Roman"/>
-          <w:b/>
-          <w:sz w:val="28"/>
-        </w:rPr>
-        <w:t xml:space="preserve"> </w:t>
+        <w:t xml:space="preserve">ith </w:t>
       </w:r>
       <w:r>
         <w:rPr>
@@ -310,31 +300,7 @@
           <w:szCs w:val="21"/>
           <w:shd w:val="clear" w:color="auto" w:fill="FFFFFF"/>
         </w:rPr>
-        <w:t xml:space="preserve">Centre for Research on Filariasis &amp; other Tropical Diseases, and Faculty of </w:t>
-      </w:r>
-      <w:proofErr w:type="spellStart"/>
-      <w:r>
-        <w:rPr>
-          <w:rFonts w:ascii="Times New Roman" w:hAnsi="Times New Roman" w:cs="Times New Roman"/>
-          <w:iCs/>
-          <w:color w:val="000000"/>
-          <w:sz w:val="18"/>
-          <w:szCs w:val="21"/>
-          <w:shd w:val="clear" w:color="auto" w:fill="FFFFFF"/>
-        </w:rPr>
-        <w:t>Médicine</w:t>
-      </w:r>
-      <w:proofErr w:type="spellEnd"/>
-      <w:r>
-        <w:rPr>
-          <w:rFonts w:ascii="Times New Roman" w:hAnsi="Times New Roman" w:cs="Times New Roman"/>
-          <w:iCs/>
-          <w:color w:val="000000"/>
-          <w:sz w:val="18"/>
-          <w:szCs w:val="21"/>
-          <w:shd w:val="clear" w:color="auto" w:fill="FFFFFF"/>
-        </w:rPr>
-        <w:t xml:space="preserve"> and Biomedical Sciences, University of Yaoundé I., Yaoundé, Cameroon</w:t>
+        <w:t>Centre for Research on Filariasis &amp; other Tropical Diseases, and Faculty of Médicine and Biomedical Sciences, University of Yaoundé I., Yaoundé, Cameroon</w:t>
       </w:r>
     </w:p>
     <w:p>
@@ -712,21 +678,7 @@
         <w:rPr>
           <w:rFonts w:ascii="Times New Roman" w:hAnsi="Times New Roman" w:cs="Times New Roman"/>
         </w:rPr>
-        <w:t xml:space="preserve"> integrated into a modelling framework </w:t>
-      </w:r>
-      <w:proofErr w:type="gramStart"/>
-      <w:r>
-        <w:rPr>
-          <w:rFonts w:ascii="Times New Roman" w:hAnsi="Times New Roman" w:cs="Times New Roman"/>
-        </w:rPr>
-        <w:t>in order to</w:t>
-      </w:r>
-      <w:proofErr w:type="gramEnd"/>
-      <w:r>
-        <w:rPr>
-          <w:rFonts w:ascii="Times New Roman" w:hAnsi="Times New Roman" w:cs="Times New Roman"/>
-        </w:rPr>
-        <w:t xml:space="preserve"> infer key pharmacokinetic parameters and relate them to characteristics of</w:t>
+        <w:t xml:space="preserve"> integrated into a modelling framework in order to infer key pharmacokinetic parameters and relate them to characteristics of</w:t>
       </w:r>
       <w:r>
         <w:rPr>
@@ -781,21 +733,7 @@
         <w:rPr>
           <w:rFonts w:ascii="Times New Roman" w:hAnsi="Times New Roman" w:cs="Times New Roman"/>
         </w:rPr>
-        <w:t xml:space="preserve">e identify </w:t>
-      </w:r>
-      <w:proofErr w:type="gramStart"/>
-      <w:r>
-        <w:rPr>
-          <w:rFonts w:ascii="Times New Roman" w:hAnsi="Times New Roman" w:cs="Times New Roman"/>
-        </w:rPr>
-        <w:t>a number of</w:t>
-      </w:r>
-      <w:proofErr w:type="gramEnd"/>
-      <w:r>
-        <w:rPr>
-          <w:rFonts w:ascii="Times New Roman" w:hAnsi="Times New Roman" w:cs="Times New Roman"/>
-        </w:rPr>
-        <w:t xml:space="preserve"> factors systematically associated with </w:t>
+        <w:t xml:space="preserve">e identify a number of factors systematically associated with </w:t>
       </w:r>
       <w:r>
         <w:rPr>
@@ -897,14 +835,7 @@
         <w:rPr>
           <w:rFonts w:ascii="Times New Roman" w:hAnsi="Times New Roman" w:cs="Times New Roman"/>
         </w:rPr>
-        <w:t xml:space="preserve">ioavailability (and by extension, </w:t>
-      </w:r>
-      <w:proofErr w:type="spellStart"/>
-      <w:r>
-        <w:rPr>
-          <w:rFonts w:ascii="Times New Roman" w:hAnsi="Times New Roman" w:cs="Times New Roman"/>
-        </w:rPr>
-        <w:t>C</w:t>
+        <w:t>ioavailability (and by extension, C</w:t>
       </w:r>
       <w:r>
         <w:rPr>
@@ -913,7 +844,6 @@
         </w:rPr>
         <w:t>Max</w:t>
       </w:r>
-      <w:proofErr w:type="spellEnd"/>
       <w:r>
         <w:rPr>
           <w:rFonts w:ascii="Times New Roman" w:hAnsi="Times New Roman" w:cs="Times New Roman"/>
@@ -942,31 +872,7 @@
         <w:rPr>
           <w:rFonts w:ascii="Times New Roman" w:hAnsi="Times New Roman" w:cs="Times New Roman"/>
         </w:rPr>
-        <w:t xml:space="preserve"> infected populations displaying distinct characteristics to healthy ones. Overall, </w:t>
-      </w:r>
-      <w:r>
-        <w:rPr>
-          <w:rFonts w:ascii="Times New Roman" w:hAnsi="Times New Roman" w:cs="Times New Roman"/>
-        </w:rPr>
-        <w:t xml:space="preserve">these factors </w:t>
-      </w:r>
-      <w:r>
-        <w:rPr>
-          <w:rFonts w:ascii="Times New Roman" w:hAnsi="Times New Roman" w:cs="Times New Roman"/>
-        </w:rPr>
-        <w:t xml:space="preserve">explain </w:t>
-      </w:r>
-      <w:r>
-        <w:rPr>
-          <w:rFonts w:ascii="Times New Roman" w:hAnsi="Times New Roman" w:cs="Times New Roman"/>
-        </w:rPr>
-        <w:t>approximately 30</w:t>
-      </w:r>
-      <w:r>
-        <w:rPr>
-          <w:rFonts w:ascii="Times New Roman" w:hAnsi="Times New Roman" w:cs="Times New Roman"/>
-        </w:rPr>
-        <w:t xml:space="preserve">% of the observed variation in the collated pharmacokinetic profiles, depending on the parameter. </w:t>
+        <w:t xml:space="preserve"> infected populations displaying distinct characteristics to healthy ones. </w:t>
       </w:r>
       <w:r>
         <w:rPr>
@@ -1106,17 +1012,257 @@
           <w:rFonts w:ascii="Times New Roman" w:hAnsi="Times New Roman" w:cs="Times New Roman"/>
           <w:i/>
         </w:rPr>
-        <w:t xml:space="preserve">Taenia </w:t>
-      </w:r>
-      <w:proofErr w:type="spellStart"/>
+        <w:t>Taenia solium</w:t>
+      </w:r>
+      <w:r>
+        <w:rPr>
+          <w:rFonts w:ascii="Times New Roman" w:hAnsi="Times New Roman" w:cs="Times New Roman"/>
+        </w:rPr>
+        <w:t xml:space="preserve"> (</w:t>
+      </w:r>
+      <w:r>
+        <w:rPr>
+          <w:rFonts w:ascii="Times New Roman" w:hAnsi="Times New Roman" w:cs="Times New Roman"/>
+        </w:rPr>
+        <w:t>(neuro-)cysticercosis</w:t>
+      </w:r>
+      <w:r>
+        <w:rPr>
+          <w:rFonts w:ascii="Times New Roman" w:hAnsi="Times New Roman" w:cs="Times New Roman"/>
+        </w:rPr>
+        <w:t>)</w:t>
+      </w:r>
+      <w:r>
+        <w:rPr>
+          <w:rFonts w:ascii="Times New Roman" w:hAnsi="Times New Roman" w:cs="Times New Roman"/>
+        </w:rPr>
+        <w:fldChar w:fldCharType="begin" w:fldLock="1"/>
+      </w:r>
+      <w:r>
+        <w:rPr>
+          <w:rFonts w:ascii="Times New Roman" w:hAnsi="Times New Roman" w:cs="Times New Roman"/>
+        </w:rPr>
+        <w:instrText>ADDIN CSL_CITATION {"citationItems":[{"id":"ITEM-1","itemData":{"DOI":"10.1136/jnnp.2008.144899","ISSN":"1468330X","abstract":"Aim: The aim of this trial was to evaluate the effects of albendazole (ALB) on cyst disappearance, reduction of the number of cysts and seizure recurrence. Methods: 178 patients with new onset symptoms due to active or transitional neurocysticercosis were randomly assigned to receive either 800 mg of ALB daily or placebo for 8 days. All patients also received prednisone. Imaging studies were done at baseline and at months 1, B and 12 of follow-up. Results: Active cysts were identified in 59 of 88 people randomised to ALB and 57 of the 90 in the placebo arm. By 1 month, 31% were free of active cysts in the treatment group compared with 7% in the placebo group (p = 0.001). In addition, the ALB group had a greater reduction in the number of active cysts compared with the placebo group (p = 0.001). After 1 month following treatment there was no additional gain by treatment group in the disappearance or reduction in the number of active cysts. ALB treatment had little effect on cysts in the transitional or calcification stage. We found no difference between the ALB and placebo groups in symptoms during treatment or in seizure recurrence during the 12 months after treatment. Conclusion: Albendazole plus symptomatic treatment leads to the disappearance of active cysts in 31% of patients compared with 7% of those with symptomatic treatment alone. This treatment effect occurs within the first 30 days after treatment. Trial registration number: NCT00283699.","author":[{"dropping-particle":"","family":"Carpio","given":"A.","non-dropping-particle":"","parse-names":false,"suffix":""},{"dropping-particle":"","family":"Kelvin","given":"E. A.","non-dropping-particle":"","parse-names":false,"suffix":""},{"dropping-particle":"","family":"Bagiella","given":"E.","non-dropping-particle":"","parse-names":false,"suffix":""},{"dropping-particle":"","family":"Leslie","given":"D.","non-dropping-particle":"","parse-names":false,"suffix":""},{"dropping-particle":"","family":"Leon","given":"P.","non-dropping-particle":"","parse-names":false,"suffix":""},{"dropping-particle":"","family":"Andrews","given":"H.","non-dropping-particle":"","parse-names":false,"suffix":""},{"dropping-particle":"","family":"Hauser","given":"W. A.","non-dropping-particle":"","parse-names":false,"suffix":""},{"dropping-particle":"","family":"Lisanti","given":"Noemi","non-dropping-particle":"","parse-names":false,"suffix":""},{"dropping-particle":"","family":"Aguirre","given":"Rafael","non-dropping-particle":"","parse-names":false,"suffix":""},{"dropping-particle":"","family":"Serrano","given":"Marcos","non-dropping-particle":"","parse-names":false,"suffix":""},{"dropping-particle":"","family":"Pesantes","given":"Jorge","non-dropping-particle":"","parse-names":false,"suffix":""},{"dropping-particle":"","family":"Moncayo","given":"Jorge","non-dropping-particle":"","parse-names":false,"suffix":""},{"dropping-particle":"","family":"Roman","given":"Marcelo","non-dropping-particle":"","parse-names":false,"suffix":""}],"container-title":"Journal of Neurology, Neurosurgery and Psychiatry","id":"ITEM-1","issue":"9","issued":{"date-parts":[["2008"]]},"page":"1050-1055","publisher":"BMJ Publishing Group","title":"Effects of albendazole treatment on neurocysticercosis: A randomised controlled trial","type":"article-journal","volume":"79"},"uris":["http://www.mendeley.com/documents/?uuid=e470fcc5-11bc-3325-aa13-12301c5dd324"]}],"mendeley":{"formattedCitation":"&lt;sup&gt;1&lt;/sup&gt;","plainTextFormattedCitation":"1","previouslyFormattedCitation":"&lt;sup&gt;1&lt;/sup&gt;"},"properties":{"noteIndex":0},"schema":"https://github.com/citation-style-language/schema/raw/master/csl-citation.json"}</w:instrText>
+      </w:r>
+      <w:r>
+        <w:rPr>
+          <w:rFonts w:ascii="Times New Roman" w:hAnsi="Times New Roman" w:cs="Times New Roman"/>
+        </w:rPr>
+        <w:fldChar w:fldCharType="separate"/>
+      </w:r>
+      <w:r>
+        <w:rPr>
+          <w:rFonts w:ascii="Times New Roman" w:hAnsi="Times New Roman" w:cs="Times New Roman"/>
+          <w:noProof/>
+          <w:vertAlign w:val="superscript"/>
+        </w:rPr>
+        <w:t>1</w:t>
+      </w:r>
+      <w:r>
+        <w:rPr>
+          <w:rFonts w:ascii="Times New Roman" w:hAnsi="Times New Roman" w:cs="Times New Roman"/>
+        </w:rPr>
+        <w:fldChar w:fldCharType="end"/>
+      </w:r>
+      <w:r>
+        <w:rPr>
+          <w:rFonts w:ascii="Times New Roman" w:hAnsi="Times New Roman" w:cs="Times New Roman"/>
+        </w:rPr>
+        <w:t xml:space="preserve"> </w:t>
+      </w:r>
+      <w:r>
+        <w:rPr>
+          <w:rFonts w:ascii="Times New Roman" w:hAnsi="Times New Roman" w:cs="Times New Roman"/>
+        </w:rPr>
+        <w:t xml:space="preserve">or of </w:t>
+      </w:r>
       <w:r>
         <w:rPr>
           <w:rFonts w:ascii="Times New Roman" w:hAnsi="Times New Roman" w:cs="Times New Roman"/>
           <w:i/>
         </w:rPr>
-        <w:t>solium</w:t>
-      </w:r>
-      <w:proofErr w:type="spellEnd"/>
+        <w:t>Echinococcus</w:t>
+      </w:r>
+      <w:r>
+        <w:rPr>
+          <w:rFonts w:ascii="Times New Roman" w:hAnsi="Times New Roman" w:cs="Times New Roman"/>
+        </w:rPr>
+        <w:t xml:space="preserve"> sp. (principally cystic and alveolar </w:t>
+      </w:r>
+      <w:r>
+        <w:rPr>
+          <w:rFonts w:ascii="Times New Roman" w:hAnsi="Times New Roman" w:cs="Times New Roman"/>
+        </w:rPr>
+        <w:t>echinococcosis</w:t>
+      </w:r>
+      <w:r>
+        <w:rPr>
+          <w:rFonts w:ascii="Times New Roman" w:hAnsi="Times New Roman" w:cs="Times New Roman"/>
+        </w:rPr>
+        <w:t xml:space="preserve"> due to </w:t>
+      </w:r>
+      <w:r>
+        <w:rPr>
+          <w:rFonts w:ascii="Times New Roman" w:hAnsi="Times New Roman" w:cs="Times New Roman"/>
+          <w:i/>
+        </w:rPr>
+        <w:t>E. granulosus</w:t>
+      </w:r>
+      <w:r>
+        <w:rPr>
+          <w:rFonts w:ascii="Times New Roman" w:hAnsi="Times New Roman" w:cs="Times New Roman"/>
+        </w:rPr>
+        <w:t xml:space="preserve"> and </w:t>
+      </w:r>
+      <w:r>
+        <w:rPr>
+          <w:rFonts w:ascii="Times New Roman" w:hAnsi="Times New Roman" w:cs="Times New Roman"/>
+          <w:i/>
+        </w:rPr>
+        <w:t>E. multilocularis</w:t>
+      </w:r>
+      <w:r>
+        <w:rPr>
+          <w:rFonts w:ascii="Times New Roman" w:hAnsi="Times New Roman" w:cs="Times New Roman"/>
+        </w:rPr>
+        <w:t>, respectively)</w:t>
+      </w:r>
+      <w:r>
+        <w:rPr>
+          <w:rFonts w:ascii="Times New Roman" w:hAnsi="Times New Roman" w:cs="Times New Roman"/>
+        </w:rPr>
+        <w:fldChar w:fldCharType="begin" w:fldLock="1"/>
+      </w:r>
+      <w:r>
+        <w:rPr>
+          <w:rFonts w:ascii="Times New Roman" w:hAnsi="Times New Roman" w:cs="Times New Roman"/>
+        </w:rPr>
+        <w:instrText>ADDIN CSL_CITATION {"citationItems":[{"id":"ITEM-1","itemData":{"DOI":"10.1128/AAC.37.8.1679","ISSN":"00664804","PMID":"8215283","abstract":"We report our experience in the treatment with benzoimidazole carbamates (mebendazole and albendazole) of 337 patients affected by hydatid cysts with different localizations. The treated cysts showed degenerative modifications in 50.6% of the cases after mebendazole treatment and in about 80% after albendazole treatment. Relapses after therapy were observed in 30% of the cases; about 95% of the recurring cysts showed good susceptibility to a further cycle of therapy with benzoimidazole carbamates. Side effects observed with either drug were not severe and always reversible, consisting mainly of abdominal pains and increased levels of transaminases in serum. Among the factors that may influence the therapeutic results are the drug employed, the age of the cysts, the age of the patient, and the localization of the cysts and their morphological characteristics. Moreover, it can be hypothesized that each hydatid cyst has an intrinsic sensitivity to benzoimidazole carbamates.","author":[{"dropping-particle":"","family":"Teggi","given":"A.","non-dropping-particle":"","parse-names":false,"suffix":""},{"dropping-particle":"","family":"Lastilla","given":"M. G.","non-dropping-particle":"","parse-names":false,"suffix":""},{"dropping-particle":"","family":"Rosa","given":"F.","non-dropping-particle":"De","parse-names":false,"suffix":""}],"container-title":"Antimicrobial Agents and Chemotherapy","id":"ITEM-1","issue":"8","issued":{"date-parts":[["1993"]]},"page":"1679-1684","title":"Therapy of human hydatid disease with mebendazole and albendazole","type":"article-journal","volume":"37"},"uris":["http://www.mendeley.com/documents/?uuid=ecb9494f-f269-3efd-ad6f-32b2131b4374"]}],"mendeley":{"formattedCitation":"&lt;sup&gt;2&lt;/sup&gt;","plainTextFormattedCitation":"2","previouslyFormattedCitation":"&lt;sup&gt;2&lt;/sup&gt;"},"properties":{"noteIndex":0},"schema":"https://github.com/citation-style-language/schema/raw/master/csl-citation.json"}</w:instrText>
+      </w:r>
+      <w:r>
+        <w:rPr>
+          <w:rFonts w:ascii="Times New Roman" w:hAnsi="Times New Roman" w:cs="Times New Roman"/>
+        </w:rPr>
+        <w:fldChar w:fldCharType="separate"/>
+      </w:r>
+      <w:r>
+        <w:rPr>
+          <w:rFonts w:ascii="Times New Roman" w:hAnsi="Times New Roman" w:cs="Times New Roman"/>
+          <w:noProof/>
+          <w:vertAlign w:val="superscript"/>
+        </w:rPr>
+        <w:t>2</w:t>
+      </w:r>
+      <w:r>
+        <w:rPr>
+          <w:rFonts w:ascii="Times New Roman" w:hAnsi="Times New Roman" w:cs="Times New Roman"/>
+        </w:rPr>
+        <w:fldChar w:fldCharType="end"/>
+      </w:r>
+      <w:r>
+        <w:rPr>
+          <w:rFonts w:ascii="Times New Roman" w:hAnsi="Times New Roman" w:cs="Times New Roman"/>
+        </w:rPr>
+        <w:t>.</w:t>
+      </w:r>
+      <w:r>
+        <w:rPr>
+          <w:rFonts w:ascii="Times New Roman" w:hAnsi="Times New Roman" w:cs="Times New Roman"/>
+        </w:rPr>
+        <w:t xml:space="preserve"> </w:t>
+      </w:r>
+      <w:r>
+        <w:rPr>
+          <w:rFonts w:ascii="Times New Roman" w:hAnsi="Times New Roman" w:cs="Times New Roman"/>
+        </w:rPr>
+        <w:t>It has also been used extensively in</w:t>
+      </w:r>
+      <w:r>
+        <w:rPr>
+          <w:rFonts w:ascii="Times New Roman" w:hAnsi="Times New Roman" w:cs="Times New Roman"/>
+        </w:rPr>
+        <w:t xml:space="preserve"> programmatic contexts, where a single dose </w:t>
+      </w:r>
+      <w:r>
+        <w:rPr>
+          <w:rFonts w:ascii="Times New Roman" w:hAnsi="Times New Roman" w:cs="Times New Roman"/>
+        </w:rPr>
+        <w:t xml:space="preserve">has been delivered to communities as part of </w:t>
+      </w:r>
+      <w:r>
+        <w:rPr>
+          <w:rFonts w:ascii="Times New Roman" w:hAnsi="Times New Roman" w:cs="Times New Roman"/>
+        </w:rPr>
+        <w:t xml:space="preserve">mass </w:t>
+      </w:r>
+      <w:r>
+        <w:rPr>
+          <w:rFonts w:ascii="Times New Roman" w:hAnsi="Times New Roman" w:cs="Times New Roman"/>
+        </w:rPr>
+        <w:t xml:space="preserve">treatment </w:t>
+      </w:r>
+      <w:r>
+        <w:rPr>
+          <w:rFonts w:ascii="Times New Roman" w:hAnsi="Times New Roman" w:cs="Times New Roman"/>
+        </w:rPr>
+        <w:t>against</w:t>
+      </w:r>
+      <w:r>
+        <w:rPr>
+          <w:rFonts w:ascii="Times New Roman" w:hAnsi="Times New Roman" w:cs="Times New Roman"/>
+        </w:rPr>
+        <w:t xml:space="preserve"> </w:t>
+      </w:r>
+      <w:r>
+        <w:rPr>
+          <w:rFonts w:ascii="Times New Roman" w:hAnsi="Times New Roman" w:cs="Times New Roman"/>
+        </w:rPr>
+        <w:t>soil-transmitted helminth</w:t>
+      </w:r>
+      <w:r>
+        <w:rPr>
+          <w:rFonts w:ascii="Times New Roman" w:hAnsi="Times New Roman" w:cs="Times New Roman"/>
+        </w:rPr>
+        <w:t>iase</w:t>
+      </w:r>
+      <w:r>
+        <w:rPr>
+          <w:rFonts w:ascii="Times New Roman" w:hAnsi="Times New Roman" w:cs="Times New Roman"/>
+        </w:rPr>
+        <w:t>s</w:t>
+      </w:r>
+      <w:r>
+        <w:rPr>
+          <w:rFonts w:ascii="Times New Roman" w:hAnsi="Times New Roman" w:cs="Times New Roman"/>
+        </w:rPr>
+        <w:fldChar w:fldCharType="begin" w:fldLock="1"/>
+      </w:r>
+      <w:r>
+        <w:rPr>
+          <w:rFonts w:ascii="Times New Roman" w:hAnsi="Times New Roman" w:cs="Times New Roman"/>
+        </w:rPr>
+        <w:instrText>ADDIN CSL_CITATION {"citationItems":[{"id":"ITEM-1","itemData":{"DOI":"10.1371/journal.pntd.0007471","ISSN":"1935-2735","author":[{"dropping-particle":"","family":"Vlaminck","given":"Johnny","non-dropping-particle":"","parse-names":false,"suffix":""},{"dropping-particle":"","family":"Cools","given":"Piet","non-dropping-particle":"","parse-names":false,"suffix":""},{"dropping-particle":"","family":"Albonico","given":"Marco","non-dropping-particle":"","parse-names":false,"suffix":""},{"dropping-particle":"","family":"Ame","given":"Shaali","non-dropping-particle":"","parse-names":false,"suffix":""},{"dropping-particle":"","family":"Ayana","given":"Mio","non-dropping-particle":"","parse-names":false,"suffix":""},{"dropping-particle":"","family":"Cringoli","given":"Giuseppe","non-dropping-particle":"","parse-names":false,"suffix":""},{"dropping-particle":"","family":"Dana","given":"Daniel","non-dropping-particle":"","parse-names":false,"suffix":""},{"dropping-particle":"","family":"Keiser","given":"Jennifer","non-dropping-particle":"","parse-names":false,"suffix":""},{"dropping-particle":"","family":"Maurelli","given":"Maria P.","non-dropping-particle":"","parse-names":false,"suffix":""},{"dropping-particle":"","family":"Matoso","given":"Leonardo F.","non-dropping-particle":"","parse-names":false,"suffix":""},{"dropping-particle":"","family":"Montresor","given":"Antonio","non-dropping-particle":"","parse-names":false,"suffix":""},{"dropping-particle":"","family":"Mekonnen","given":"Zeleke","non-dropping-particle":"","parse-names":false,"suffix":""},{"dropping-particle":"","family":"Mirams","given":"Greg","non-dropping-particle":"","parse-names":false,"suffix":""},{"dropping-particle":"","family":"Corrêa-Oliveira","given":"Rodrigo","non-dropping-particle":"","parse-names":false,"suffix":""},{"dropping-particle":"","family":"Pinto","given":"Simone A.","non-dropping-particle":"","parse-names":false,"suffix":""},{"dropping-particle":"","family":"Rinaldi","given":"Laura","non-dropping-particle":"","parse-names":false,"suffix":""},{"dropping-particle":"","family":"Sayasone","given":"Somphou","non-dropping-particle":"","parse-names":false,"suffix":""},{"dropping-particle":"","family":"Thomas","given":"Eurion","non-dropping-particle":"","parse-names":false,"suffix":""},{"dropping-particle":"","family":"Vercruysse","given":"Jozef","non-dropping-particle":"","parse-names":false,"suffix":""},{"dropping-particle":"","family":"Verweij","given":"Jaco J.","non-dropping-particle":"","parse-names":false,"suffix":""},{"dropping-particle":"","family":"Levecke","given":"Bruno","non-dropping-particle":"","parse-names":false,"suffix":""}],"container-title":"PLOS Neglected Tropical Diseases","editor":[{"dropping-particle":"","family":"Cantacessi","given":"Cinzia","non-dropping-particle":"","parse-names":false,"suffix":""}],"id":"ITEM-1","issue":"8","issued":{"date-parts":[["2019","8","1"]]},"page":"e0007471","title":"Therapeutic efficacy of albendazole against soil-transmitted helminthiasis in children measured by five diagnostic methods","type":"article-journal","volume":"13"},"uris":["http://www.mendeley.com/documents/?uuid=00075203-d4e6-3969-9072-b227015d4f40"]}],"mendeley":{"formattedCitation":"&lt;sup&gt;3&lt;/sup&gt;","plainTextFormattedCitation":"3","previouslyFormattedCitation":"&lt;sup&gt;3&lt;/sup&gt;"},"properties":{"noteIndex":0},"schema":"https://github.com/citation-style-language/schema/raw/master/csl-citation.json"}</w:instrText>
+      </w:r>
+      <w:r>
+        <w:rPr>
+          <w:rFonts w:ascii="Times New Roman" w:hAnsi="Times New Roman" w:cs="Times New Roman"/>
+        </w:rPr>
+        <w:fldChar w:fldCharType="separate"/>
+      </w:r>
+      <w:r>
+        <w:rPr>
+          <w:rFonts w:ascii="Times New Roman" w:hAnsi="Times New Roman" w:cs="Times New Roman"/>
+          <w:noProof/>
+          <w:vertAlign w:val="superscript"/>
+        </w:rPr>
+        <w:t>3</w:t>
+      </w:r>
+      <w:r>
+        <w:rPr>
+          <w:rFonts w:ascii="Times New Roman" w:hAnsi="Times New Roman" w:cs="Times New Roman"/>
+        </w:rPr>
+        <w:fldChar w:fldCharType="end"/>
+      </w:r>
       <w:r>
         <w:rPr>
           <w:rFonts w:ascii="Times New Roman" w:hAnsi="Times New Roman" w:cs="Times New Roman"/>
@@ -1127,7 +1273,86 @@
         <w:rPr>
           <w:rFonts w:ascii="Times New Roman" w:hAnsi="Times New Roman" w:cs="Times New Roman"/>
         </w:rPr>
-        <w:t>(neuro-)cysticercosis</w:t>
+        <w:t xml:space="preserve">STHs, </w:t>
+      </w:r>
+      <w:r>
+        <w:rPr>
+          <w:rFonts w:ascii="Times New Roman" w:hAnsi="Times New Roman" w:cs="Times New Roman"/>
+        </w:rPr>
+        <w:t xml:space="preserve">due to </w:t>
+      </w:r>
+      <w:r>
+        <w:rPr>
+          <w:rFonts w:ascii="Times New Roman" w:hAnsi="Times New Roman" w:cs="Times New Roman"/>
+          <w:i/>
+        </w:rPr>
+        <w:t>Ascaris lumbricoides</w:t>
+      </w:r>
+      <w:r>
+        <w:rPr>
+          <w:rFonts w:ascii="Times New Roman" w:hAnsi="Times New Roman" w:cs="Times New Roman"/>
+        </w:rPr>
+        <w:t xml:space="preserve">, </w:t>
+      </w:r>
+      <w:r>
+        <w:rPr>
+          <w:rFonts w:ascii="Times New Roman" w:hAnsi="Times New Roman" w:cs="Times New Roman"/>
+          <w:i/>
+        </w:rPr>
+        <w:t>Trichuris</w:t>
+      </w:r>
+      <w:r>
+        <w:rPr>
+          <w:rFonts w:ascii="Times New Roman" w:hAnsi="Times New Roman" w:cs="Times New Roman"/>
+        </w:rPr>
+        <w:t xml:space="preserve"> </w:t>
+      </w:r>
+      <w:r>
+        <w:rPr>
+          <w:rFonts w:ascii="Times New Roman" w:hAnsi="Times New Roman" w:cs="Times New Roman"/>
+          <w:i/>
+        </w:rPr>
+        <w:t>trich</w:t>
+      </w:r>
+      <w:r>
+        <w:rPr>
+          <w:rFonts w:ascii="Times New Roman" w:hAnsi="Times New Roman" w:cs="Times New Roman"/>
+          <w:i/>
+        </w:rPr>
+        <w:t>i</w:t>
+      </w:r>
+      <w:r>
+        <w:rPr>
+          <w:rFonts w:ascii="Times New Roman" w:hAnsi="Times New Roman" w:cs="Times New Roman"/>
+          <w:i/>
+        </w:rPr>
+        <w:t>ura</w:t>
+      </w:r>
+      <w:r>
+        <w:rPr>
+          <w:rFonts w:ascii="Times New Roman" w:hAnsi="Times New Roman" w:cs="Times New Roman"/>
+        </w:rPr>
+        <w:t xml:space="preserve">, </w:t>
+      </w:r>
+      <w:r>
+        <w:rPr>
+          <w:rFonts w:ascii="Times New Roman" w:hAnsi="Times New Roman" w:cs="Times New Roman"/>
+          <w:i/>
+        </w:rPr>
+        <w:t>Necator americanus</w:t>
+      </w:r>
+      <w:r>
+        <w:rPr>
+          <w:rFonts w:ascii="Times New Roman" w:hAnsi="Times New Roman" w:cs="Times New Roman"/>
+        </w:rPr>
+        <w:t xml:space="preserve"> and </w:t>
+      </w:r>
+      <w:r>
+        <w:rPr>
+          <w:rFonts w:ascii="Times New Roman" w:hAnsi="Times New Roman" w:cs="Times New Roman"/>
+          <w:i/>
+        </w:rPr>
+        <w:t>Ancylostoma duodenale</w:t>
       </w:r>
       <w:r>
         <w:rPr>
@@ -1139,13 +1364,25 @@
         <w:rPr>
           <w:rFonts w:ascii="Times New Roman" w:hAnsi="Times New Roman" w:cs="Times New Roman"/>
         </w:rPr>
+        <w:t xml:space="preserve">; </w:t>
+      </w:r>
+      <w:r>
+        <w:rPr>
+          <w:rFonts w:ascii="Times New Roman" w:hAnsi="Times New Roman" w:cs="Times New Roman"/>
+        </w:rPr>
+        <w:t>lymphatic filariasis</w:t>
+      </w:r>
+      <w:r>
+        <w:rPr>
+          <w:rFonts w:ascii="Times New Roman" w:hAnsi="Times New Roman" w:cs="Times New Roman"/>
+        </w:rPr>
         <w:fldChar w:fldCharType="begin" w:fldLock="1"/>
       </w:r>
       <w:r>
         <w:rPr>
           <w:rFonts w:ascii="Times New Roman" w:hAnsi="Times New Roman" w:cs="Times New Roman"/>
         </w:rPr>
-        <w:instrText>ADDIN CSL_CITATION {"citationItems":[{"id":"ITEM-1","itemData":{"DOI":"10.1136/jnnp.2008.144899","ISSN":"1468330X","abstract":"Aim: The aim of this trial was to evaluate the effects of albendazole (ALB) on cyst disappearance, reduction of the number of cysts and seizure recurrence. Methods: 178 patients with new onset symptoms due to active or transitional neurocysticercosis were randomly assigned to receive either 800 mg of ALB daily or placebo for 8 days. All patients also received prednisone. Imaging studies were done at baseline and at months 1, B and 12 of follow-up. Results: Active cysts were identified in 59 of 88 people randomised to ALB and 57 of the 90 in the placebo arm. By 1 month, 31% were free of active cysts in the treatment group compared with 7% in the placebo group (p = 0.001). In addition, the ALB group had a greater reduction in the number of active cysts compared with the placebo group (p = 0.001). After 1 month following treatment there was no additional gain by treatment group in the disappearance or reduction in the number of active cysts. ALB treatment had little effect on cysts in the transitional or calcification stage. We found no difference between the ALB and placebo groups in symptoms during treatment or in seizure recurrence during the 12 months after treatment. Conclusion: Albendazole plus symptomatic treatment leads to the disappearance of active cysts in 31% of patients compared with 7% of those with symptomatic treatment alone. This treatment effect occurs within the first 30 days after treatment. Trial registration number: NCT00283699.","author":[{"dropping-particle":"","family":"Carpio","given":"A.","non-dropping-particle":"","parse-names":false,"suffix":""},{"dropping-particle":"","family":"Kelvin","given":"E. A.","non-dropping-particle":"","parse-names":false,"suffix":""},{"dropping-particle":"","family":"Bagiella","given":"E.","non-dropping-particle":"","parse-names":false,"suffix":""},{"dropping-particle":"","family":"Leslie","given":"D.","non-dropping-particle":"","parse-names":false,"suffix":""},{"dropping-particle":"","family":"Leon","given":"P.","non-dropping-particle":"","parse-names":false,"suffix":""},{"dropping-particle":"","family":"Andrews","given":"H.","non-dropping-particle":"","parse-names":false,"suffix":""},{"dropping-particle":"","family":"Hauser","given":"W. A.","non-dropping-particle":"","parse-names":false,"suffix":""},{"dropping-particle":"","family":"Lisanti","given":"Noemi","non-dropping-particle":"","parse-names":false,"suffix":""},{"dropping-particle":"","family":"Aguirre","given":"Rafael","non-dropping-particle":"","parse-names":false,"suffix":""},{"dropping-particle":"","family":"Serrano","given":"Marcos","non-dropping-particle":"","parse-names":false,"suffix":""},{"dropping-particle":"","family":"Pesantes","given":"Jorge","non-dropping-particle":"","parse-names":false,"suffix":""},{"dropping-particle":"","family":"Moncayo","given":"Jorge","non-dropping-particle":"","parse-names":false,"suffix":""},{"dropping-particle":"","family":"Roman","given":"Marcelo","non-dropping-particle":"","parse-names":false,"suffix":""}],"container-title":"Journal of Neurology, Neurosurgery and Psychiatry","id":"ITEM-1","issue":"9","issued":{"date-parts":[["2008"]]},"page":"1050-1055","publisher":"BMJ Publishing Group","title":"Effects of albendazole treatment on neurocysticercosis: A randomised controlled trial","type":"article-journal","volume":"79"},"uris":["http://www.mendeley.com/documents/?uuid=e470fcc5-11bc-3325-aa13-12301c5dd324"]}],"mendeley":{"formattedCitation":"&lt;sup&gt;1&lt;/sup&gt;","plainTextFormattedCitation":"1","previouslyFormattedCitation":"&lt;sup&gt;1&lt;/sup&gt;"},"properties":{"noteIndex":0},"schema":"https://github.com/citation-style-language/schema/raw/master/csl-citation.json"}</w:instrText>
+        <w:instrText>ADDIN CSL_CITATION {"citationItems":[{"id":"ITEM-1","itemData":{"DOI":"10.1371/journal.pntd.0000696","ISSN":"1935-2735","author":[{"dropping-particle":"","family":"Simonsen","given":"Paul E.","non-dropping-particle":"","parse-names":false,"suffix":""},{"dropping-particle":"","family":"Pedersen","given":"Erling M.","non-dropping-particle":"","parse-names":false,"suffix":""},{"dropping-particle":"","family":"Rwegoshora","given":"Rwehumbiza T.","non-dropping-particle":"","parse-names":false,"suffix":""},{"dropping-particle":"","family":"Malecela","given":"Mwelecele N.","non-dropping-particle":"","parse-names":false,"suffix":""},{"dropping-particle":"","family":"Derua","given":"Yahya A.","non-dropping-particle":"","parse-names":false,"suffix":""},{"dropping-particle":"","family":"Magesa","given":"Stephen M.","non-dropping-particle":"","parse-names":false,"suffix":""}],"container-title":"PLoS Neglected Tropical Diseases","editor":[{"dropping-particle":"","family":"Lammie","given":"Patrick J.","non-dropping-particle":"","parse-names":false,"suffix":""}],"id":"ITEM-1","issue":"6","issued":{"date-parts":[["2010","6","1"]]},"page":"e696","title":"Lymphatic Filariasis Control in Tanzania: Effect of Repeated Mass Drug Administration with Ivermectin and Albendazole on Infection and Transmission","type":"article-journal","volume":"4"},"uris":["http://www.mendeley.com/documents/?uuid=59e138c4-dd9d-3080-9254-090d9b6da966"]}],"mendeley":{"formattedCitation":"&lt;sup&gt;4&lt;/sup&gt;","plainTextFormattedCitation":"4","previouslyFormattedCitation":"&lt;sup&gt;4&lt;/sup&gt;"},"properties":{"noteIndex":0},"schema":"https://github.com/citation-style-language/schema/raw/master/csl-citation.json"}</w:instrText>
       </w:r>
       <w:r>
         <w:rPr>
@@ -1159,7 +1396,7 @@
           <w:noProof/>
           <w:vertAlign w:val="superscript"/>
         </w:rPr>
-        <w:t>1</w:t>
+        <w:t>4</w:t>
       </w:r>
       <w:r>
         <w:rPr>
@@ -1171,527 +1408,112 @@
         <w:rPr>
           <w:rFonts w:ascii="Times New Roman" w:hAnsi="Times New Roman" w:cs="Times New Roman"/>
         </w:rPr>
-        <w:t xml:space="preserve"> </w:t>
-      </w:r>
-      <w:r>
-        <w:rPr>
-          <w:rFonts w:ascii="Times New Roman" w:hAnsi="Times New Roman" w:cs="Times New Roman"/>
-        </w:rPr>
-        <w:t xml:space="preserve">or of </w:t>
+        <w:t xml:space="preserve"> (delivered </w:t>
+      </w:r>
+      <w:r>
+        <w:rPr>
+          <w:rFonts w:ascii="Times New Roman" w:hAnsi="Times New Roman" w:cs="Times New Roman"/>
+        </w:rPr>
+        <w:t xml:space="preserve">alone or </w:t>
+      </w:r>
+      <w:r>
+        <w:rPr>
+          <w:rFonts w:ascii="Times New Roman" w:hAnsi="Times New Roman" w:cs="Times New Roman"/>
+        </w:rPr>
+        <w:t xml:space="preserve">alongside ivermectin </w:t>
+      </w:r>
+      <w:r>
+        <w:rPr>
+          <w:rFonts w:ascii="Times New Roman" w:hAnsi="Times New Roman" w:cs="Times New Roman"/>
+        </w:rPr>
+        <w:t>and/</w:t>
+      </w:r>
+      <w:r>
+        <w:rPr>
+          <w:rFonts w:ascii="Times New Roman" w:hAnsi="Times New Roman" w:cs="Times New Roman"/>
+        </w:rPr>
+        <w:t>or diethylcarbamazine</w:t>
+      </w:r>
+      <w:r>
+        <w:rPr>
+          <w:rFonts w:ascii="Times New Roman" w:hAnsi="Times New Roman" w:cs="Times New Roman"/>
+        </w:rPr>
+        <w:fldChar w:fldCharType="begin" w:fldLock="1"/>
+      </w:r>
+      <w:r>
+        <w:rPr>
+          <w:rFonts w:ascii="Times New Roman" w:hAnsi="Times New Roman" w:cs="Times New Roman"/>
+        </w:rPr>
+        <w:instrText>ADDIN CSL_CITATION {"citationItems":[{"id":"ITEM-1","itemData":{"DOI":"10.1002/14651858.CD003753.PUB4/MEDIA/CDSR/CD003753/IMAGE_N/NCD003753-CMP-004-08.PNG","ISSN":"1469493X","PMID":"30620051","abstract":"Background: The Global Programme to Eliminate Lymphatic Filariasis recommends mass treatment of albendazole co-administered with the microfilaricidal (antifilarial) drugs diethylcarbamazine (DEC) or ivermectin; and recommends albendazole alone in areas where loiasis is endemic. Objectives: To assess the effects of albendazole alone, and the effects of adding albendazole to DEC or ivermectin, in people and communities with lymphatic filariasis. Search methods: We searched the Cochrane Infectious Diseases Group Specialized Register, the Cochrane Central Register of Controlled Trials, MEDLINE (PubMed), Embase (OVID), LILACS (BIREME), and reference lists of included trials. We also searched the World Health Organization (WHO) International Clinical Trials Registry Platform and ClinicalTrials.gov to identify ongoing trials. We performed all searches up to 15 January 2018. Selection criteria: We included randomized controlled trials (RCTs) and cluster-RCTs that compared albendazole to placebo or no placebo, or compared albendazole combined with a microfilaricidal drug to a microfilaricidal drug alone, given to people known to have lymphatic filariasis or communities where lymphatic filariasis was known to be endemic. We sought data on measures of transmission potential (microfilariae (mf) prevalence and density); markers of adult worm infection (antigenaemia prevalence and density, and adult worm prevalence detected by ultrasound); and data on clinical disease and adverse events. Data collection and analysis: At least two review authors independently assessed the trials, evaluated the risks of bias, and extracted data. The main analysis examined albendazole overall, whether given alone or added to a microfilaricidal drug. We used data collected from all randomized individuals at time of longest follow-up (up to 12 months) for meta-analysis of outcomes. We evaluated mf density data up to six months and at 12 months follow-up to ensure that we did not miss any subtle temporal effects. We conducted additional analyses for different follow-up periods and whether trials reported on individuals known to be infected or both infected and uninfected. We analysed dichotomous data using the risk ratio (RR) with a 95% confidence interval (CI). We could not meta-analyse data on parasite density outcomes and we summarized them in tables. Where data were missing, we contacted trial authors. We used GRADE to assess the certainty of evidence. Main results: We included 13 tria…","author":[{"dropping-particle":"","family":"Macfarlane","given":"Cara L.","non-dropping-particle":"","parse-names":false,"suffix":""},{"dropping-particle":"","family":"Budhathoki","given":"Shyam S.","non-dropping-particle":"","parse-names":false,"suffix":""},{"dropping-particle":"","family":"Johnson","given":"Samuel","non-dropping-particle":"","parse-names":false,"suffix":""},{"dropping-particle":"","family":"Richardson","given":"Marty","non-dropping-particle":"","parse-names":false,"suffix":""},{"dropping-particle":"","family":"Garner","given":"Paul","non-dropping-particle":"","parse-names":false,"suffix":""}],"container-title":"Cochrane Database of Systematic Reviews","id":"ITEM-1","issue":"1","issued":{"date-parts":[["2019","1","8"]]},"publisher":"John Wiley and Sons Ltd","title":"Albendazole alone or in combination with microfilaricidal drugs for lymphatic filariasis","type":"article-journal","volume":"2019"},"uris":["http://www.mendeley.com/documents/?uuid=dc271b75-ccff-3083-96a1-e10c804e2347"]}],"mendeley":{"formattedCitation":"&lt;sup&gt;5&lt;/sup&gt;","plainTextFormattedCitation":"5","previouslyFormattedCitation":"&lt;sup&gt;5&lt;/sup&gt;"},"properties":{"noteIndex":0},"schema":"https://github.com/citation-style-language/schema/raw/master/csl-citation.json"}</w:instrText>
+      </w:r>
+      <w:r>
+        <w:rPr>
+          <w:rFonts w:ascii="Times New Roman" w:hAnsi="Times New Roman" w:cs="Times New Roman"/>
+        </w:rPr>
+        <w:fldChar w:fldCharType="separate"/>
+      </w:r>
+      <w:r>
+        <w:rPr>
+          <w:rFonts w:ascii="Times New Roman" w:hAnsi="Times New Roman" w:cs="Times New Roman"/>
+          <w:noProof/>
+          <w:vertAlign w:val="superscript"/>
+        </w:rPr>
+        <w:t>5</w:t>
+      </w:r>
+      <w:r>
+        <w:rPr>
+          <w:rFonts w:ascii="Times New Roman" w:hAnsi="Times New Roman" w:cs="Times New Roman"/>
+        </w:rPr>
+        <w:fldChar w:fldCharType="end"/>
+      </w:r>
+      <w:r>
+        <w:rPr>
+          <w:rFonts w:ascii="Times New Roman" w:hAnsi="Times New Roman" w:cs="Times New Roman"/>
+        </w:rPr>
+        <w:t>) and</w:t>
+      </w:r>
+      <w:r>
+        <w:rPr>
+          <w:rFonts w:ascii="Times New Roman" w:hAnsi="Times New Roman" w:cs="Times New Roman"/>
+        </w:rPr>
+        <w:t xml:space="preserve"> in</w:t>
+      </w:r>
+      <w:r>
+        <w:rPr>
+          <w:rFonts w:ascii="Times New Roman" w:hAnsi="Times New Roman" w:cs="Times New Roman"/>
+        </w:rPr>
+        <w:t xml:space="preserve"> individuals w</w:t>
+      </w:r>
+      <w:r>
+        <w:rPr>
+          <w:rFonts w:ascii="Times New Roman" w:hAnsi="Times New Roman" w:cs="Times New Roman"/>
+        </w:rPr>
+        <w:t>ith</w:t>
+      </w:r>
+      <w:r>
+        <w:rPr>
+          <w:rFonts w:ascii="Times New Roman" w:hAnsi="Times New Roman" w:cs="Times New Roman"/>
+        </w:rPr>
+        <w:t xml:space="preserve"> loiasis </w:t>
+      </w:r>
+      <w:r>
+        <w:rPr>
+          <w:rFonts w:ascii="Times New Roman" w:hAnsi="Times New Roman" w:cs="Times New Roman"/>
+        </w:rPr>
+        <w:t xml:space="preserve">whose </w:t>
       </w:r>
       <w:r>
         <w:rPr>
           <w:rFonts w:ascii="Times New Roman" w:hAnsi="Times New Roman" w:cs="Times New Roman"/>
           <w:i/>
         </w:rPr>
-        <w:t>Echinococcus</w:t>
-      </w:r>
-      <w:r>
-        <w:rPr>
-          <w:rFonts w:ascii="Times New Roman" w:hAnsi="Times New Roman" w:cs="Times New Roman"/>
-        </w:rPr>
-        <w:t xml:space="preserve"> sp. (principally cystic and alveolar </w:t>
-      </w:r>
-      <w:r>
-        <w:rPr>
-          <w:rFonts w:ascii="Times New Roman" w:hAnsi="Times New Roman" w:cs="Times New Roman"/>
-        </w:rPr>
-        <w:t>echinococcosis</w:t>
-      </w:r>
-      <w:r>
-        <w:rPr>
-          <w:rFonts w:ascii="Times New Roman" w:hAnsi="Times New Roman" w:cs="Times New Roman"/>
-        </w:rPr>
-        <w:t xml:space="preserve"> due to </w:t>
-      </w:r>
-      <w:r>
-        <w:rPr>
-          <w:rFonts w:ascii="Times New Roman" w:hAnsi="Times New Roman" w:cs="Times New Roman"/>
-          <w:i/>
-        </w:rPr>
-        <w:t xml:space="preserve">E. </w:t>
-      </w:r>
-      <w:proofErr w:type="spellStart"/>
-      <w:r>
-        <w:rPr>
-          <w:rFonts w:ascii="Times New Roman" w:hAnsi="Times New Roman" w:cs="Times New Roman"/>
-          <w:i/>
-        </w:rPr>
-        <w:t>granulosus</w:t>
-      </w:r>
-      <w:proofErr w:type="spellEnd"/>
-      <w:r>
-        <w:rPr>
-          <w:rFonts w:ascii="Times New Roman" w:hAnsi="Times New Roman" w:cs="Times New Roman"/>
-        </w:rPr>
-        <w:t xml:space="preserve"> and </w:t>
-      </w:r>
-      <w:r>
-        <w:rPr>
-          <w:rFonts w:ascii="Times New Roman" w:hAnsi="Times New Roman" w:cs="Times New Roman"/>
-          <w:i/>
-        </w:rPr>
-        <w:t xml:space="preserve">E. </w:t>
-      </w:r>
-      <w:proofErr w:type="spellStart"/>
-      <w:r>
-        <w:rPr>
-          <w:rFonts w:ascii="Times New Roman" w:hAnsi="Times New Roman" w:cs="Times New Roman"/>
-          <w:i/>
-        </w:rPr>
-        <w:t>multilocularis</w:t>
-      </w:r>
-      <w:proofErr w:type="spellEnd"/>
-      <w:r>
-        <w:rPr>
-          <w:rFonts w:ascii="Times New Roman" w:hAnsi="Times New Roman" w:cs="Times New Roman"/>
-        </w:rPr>
-        <w:t>, respectively)</w:t>
-      </w:r>
-      <w:r>
-        <w:rPr>
-          <w:rFonts w:ascii="Times New Roman" w:hAnsi="Times New Roman" w:cs="Times New Roman"/>
-        </w:rPr>
-        <w:fldChar w:fldCharType="begin" w:fldLock="1"/>
-      </w:r>
-      <w:r>
-        <w:rPr>
-          <w:rFonts w:ascii="Times New Roman" w:hAnsi="Times New Roman" w:cs="Times New Roman"/>
-        </w:rPr>
-        <w:instrText>ADDIN CSL_CITATION {"citationItems":[{"id":"ITEM-1","itemData":{"DOI":"10.1128/AAC.37.8.1679","ISSN":"00664804","PMID":"8215283","abstract":"We report our experience in the treatment with benzoimidazole carbamates (mebendazole and albendazole) of 337 patients affected by hydatid cysts with different localizations. The treated cysts showed degenerative modifications in 50.6% of the cases after mebendazole treatment and in about 80% after albendazole treatment. Relapses after therapy were observed in 30% of the cases; about 95% of the recurring cysts showed good susceptibility to a further cycle of therapy with benzoimidazole carbamates. Side effects observed with either drug were not severe and always reversible, consisting mainly of abdominal pains and increased levels of transaminases in serum. Among the factors that may influence the therapeutic results are the drug employed, the age of the cysts, the age of the patient, and the localization of the cysts and their morphological characteristics. Moreover, it can be hypothesized that each hydatid cyst has an intrinsic sensitivity to benzoimidazole carbamates.","author":[{"dropping-particle":"","family":"Teggi","given":"A.","non-dropping-particle":"","parse-names":false,"suffix":""},{"dropping-particle":"","family":"Lastilla","given":"M. G.","non-dropping-particle":"","parse-names":false,"suffix":""},{"dropping-particle":"","family":"Rosa","given":"F.","non-dropping-particle":"De","parse-names":false,"suffix":""}],"container-title":"Antimicrobial Agents and Chemotherapy","id":"ITEM-1","issue":"8","issued":{"date-parts":[["1993"]]},"page":"1679-1684","title":"Therapy of human hydatid disease with mebendazole and albendazole","type":"article-journal","volume":"37"},"uris":["http://www.mendeley.com/documents/?uuid=ecb9494f-f269-3efd-ad6f-32b2131b4374"]}],"mendeley":{"formattedCitation":"&lt;sup&gt;2&lt;/sup&gt;","plainTextFormattedCitation":"2","previouslyFormattedCitation":"&lt;sup&gt;2&lt;/sup&gt;"},"properties":{"noteIndex":0},"schema":"https://github.com/citation-style-language/schema/raw/master/csl-citation.json"}</w:instrText>
-      </w:r>
-      <w:r>
-        <w:rPr>
-          <w:rFonts w:ascii="Times New Roman" w:hAnsi="Times New Roman" w:cs="Times New Roman"/>
-        </w:rPr>
-        <w:fldChar w:fldCharType="separate"/>
-      </w:r>
-      <w:r>
-        <w:rPr>
-          <w:rFonts w:ascii="Times New Roman" w:hAnsi="Times New Roman" w:cs="Times New Roman"/>
-          <w:noProof/>
-          <w:vertAlign w:val="superscript"/>
-        </w:rPr>
-        <w:t>2</w:t>
-      </w:r>
-      <w:r>
-        <w:rPr>
-          <w:rFonts w:ascii="Times New Roman" w:hAnsi="Times New Roman" w:cs="Times New Roman"/>
-        </w:rPr>
-        <w:fldChar w:fldCharType="end"/>
-      </w:r>
-      <w:r>
-        <w:rPr>
-          <w:rFonts w:ascii="Times New Roman" w:hAnsi="Times New Roman" w:cs="Times New Roman"/>
-        </w:rPr>
-        <w:t>.</w:t>
-      </w:r>
-      <w:r>
-        <w:rPr>
-          <w:rFonts w:ascii="Times New Roman" w:hAnsi="Times New Roman" w:cs="Times New Roman"/>
-        </w:rPr>
-        <w:t xml:space="preserve"> </w:t>
-      </w:r>
-      <w:r>
-        <w:rPr>
-          <w:rFonts w:ascii="Times New Roman" w:hAnsi="Times New Roman" w:cs="Times New Roman"/>
-        </w:rPr>
-        <w:t>It has also been used extensively in</w:t>
-      </w:r>
-      <w:r>
-        <w:rPr>
-          <w:rFonts w:ascii="Times New Roman" w:hAnsi="Times New Roman" w:cs="Times New Roman"/>
-        </w:rPr>
-        <w:t xml:space="preserve"> programmatic contexts, where a single dose </w:t>
-      </w:r>
-      <w:r>
-        <w:rPr>
-          <w:rFonts w:ascii="Times New Roman" w:hAnsi="Times New Roman" w:cs="Times New Roman"/>
-        </w:rPr>
-        <w:t xml:space="preserve">has been delivered to communities as part of </w:t>
-      </w:r>
-      <w:r>
-        <w:rPr>
-          <w:rFonts w:ascii="Times New Roman" w:hAnsi="Times New Roman" w:cs="Times New Roman"/>
-        </w:rPr>
-        <w:t xml:space="preserve">mass </w:t>
-      </w:r>
-      <w:r>
-        <w:rPr>
-          <w:rFonts w:ascii="Times New Roman" w:hAnsi="Times New Roman" w:cs="Times New Roman"/>
-        </w:rPr>
-        <w:t xml:space="preserve">treatment </w:t>
-      </w:r>
-      <w:r>
-        <w:rPr>
-          <w:rFonts w:ascii="Times New Roman" w:hAnsi="Times New Roman" w:cs="Times New Roman"/>
-        </w:rPr>
-        <w:t>against</w:t>
-      </w:r>
-      <w:r>
-        <w:rPr>
-          <w:rFonts w:ascii="Times New Roman" w:hAnsi="Times New Roman" w:cs="Times New Roman"/>
-        </w:rPr>
-        <w:t xml:space="preserve"> </w:t>
-      </w:r>
-      <w:r>
-        <w:rPr>
-          <w:rFonts w:ascii="Times New Roman" w:hAnsi="Times New Roman" w:cs="Times New Roman"/>
-        </w:rPr>
-        <w:t>soil-transmitted helminth</w:t>
-      </w:r>
-      <w:r>
-        <w:rPr>
-          <w:rFonts w:ascii="Times New Roman" w:hAnsi="Times New Roman" w:cs="Times New Roman"/>
-        </w:rPr>
-        <w:t>iase</w:t>
-      </w:r>
-      <w:r>
-        <w:rPr>
-          <w:rFonts w:ascii="Times New Roman" w:hAnsi="Times New Roman" w:cs="Times New Roman"/>
-        </w:rPr>
-        <w:t>s</w:t>
-      </w:r>
-      <w:r>
-        <w:rPr>
-          <w:rFonts w:ascii="Times New Roman" w:hAnsi="Times New Roman" w:cs="Times New Roman"/>
-        </w:rPr>
-        <w:fldChar w:fldCharType="begin" w:fldLock="1"/>
-      </w:r>
-      <w:r>
-        <w:rPr>
-          <w:rFonts w:ascii="Times New Roman" w:hAnsi="Times New Roman" w:cs="Times New Roman"/>
-        </w:rPr>
-        <w:instrText>ADDIN CSL_CITATION {"citationItems":[{"id":"ITEM-1","itemData":{"DOI":"10.1371/journal.pntd.0007471","ISSN":"1935-2735","author":[{"dropping-particle":"","family":"Vlaminck","given":"Johnny","non-dropping-particle":"","parse-names":false,"suffix":""},{"dropping-particle":"","family":"Cools","given":"Piet","non-dropping-particle":"","parse-names":false,"suffix":""},{"dropping-particle":"","family":"Albonico","given":"Marco","non-dropping-particle":"","parse-names":false,"suffix":""},{"dropping-particle":"","family":"Ame","given":"Shaali","non-dropping-particle":"","parse-names":false,"suffix":""},{"dropping-particle":"","family":"Ayana","given":"Mio","non-dropping-particle":"","parse-names":false,"suffix":""},{"dropping-particle":"","family":"Cringoli","given":"Giuseppe","non-dropping-particle":"","parse-names":false,"suffix":""},{"dropping-particle":"","family":"Dana","given":"Daniel","non-dropping-particle":"","parse-names":false,"suffix":""},{"dropping-particle":"","family":"Keiser","given":"Jennifer","non-dropping-particle":"","parse-names":false,"suffix":""},{"dropping-particle":"","family":"Maurelli","given":"Maria P.","non-dropping-particle":"","parse-names":false,"suffix":""},{"dropping-particle":"","family":"Matoso","given":"Leonardo F.","non-dropping-particle":"","parse-names":false,"suffix":""},{"dropping-particle":"","family":"Montresor","given":"Antonio","non-dropping-particle":"","parse-names":false,"suffix":""},{"dropping-particle":"","family":"Mekonnen","given":"Zeleke","non-dropping-particle":"","parse-names":false,"suffix":""},{"dropping-particle":"","family":"Mirams","given":"Greg","non-dropping-particle":"","parse-names":false,"suffix":""},{"dropping-particle":"","family":"Corrêa-Oliveira","given":"Rodrigo","non-dropping-particle":"","parse-names":false,"suffix":""},{"dropping-particle":"","family":"Pinto","given":"Simone A.","non-dropping-particle":"","parse-names":false,"suffix":""},{"dropping-particle":"","family":"Rinaldi","given":"Laura","non-dropping-particle":"","parse-names":false,"suffix":""},{"dropping-particle":"","family":"Sayasone","given":"Somphou","non-dropping-particle":"","parse-names":false,"suffix":""},{"dropping-particle":"","family":"Thomas","given":"Eurion","non-dropping-particle":"","parse-names":false,"suffix":""},{"dropping-particle":"","family":"Vercruysse","given":"Jozef","non-dropping-particle":"","parse-names":false,"suffix":""},{"dropping-particle":"","family":"Verweij","given":"Jaco J.","non-dropping-particle":"","parse-names":false,"suffix":""},{"dropping-particle":"","family":"Levecke","given":"Bruno","non-dropping-particle":"","parse-names":false,"suffix":""}],"container-title":"PLOS Neglected Tropical Diseases","editor":[{"dropping-particle":"","family":"Cantacessi","given":"Cinzia","non-dropping-particle":"","parse-names":false,"suffix":""}],"id":"ITEM-1","issue":"8","issued":{"date-parts":[["2019","8","1"]]},"page":"e0007471","title":"Therapeutic efficacy of albendazole against soil-transmitted helminthiasis in children measured by five diagnostic methods","type":"article-journal","volume":"13"},"uris":["http://www.mendeley.com/documents/?uuid=00075203-d4e6-3969-9072-b227015d4f40"]}],"mendeley":{"formattedCitation":"&lt;sup&gt;3&lt;/sup&gt;","plainTextFormattedCitation":"3","previouslyFormattedCitation":"&lt;sup&gt;3&lt;/sup&gt;"},"properties":{"noteIndex":0},"schema":"https://github.com/citation-style-language/schema/raw/master/csl-citation.json"}</w:instrText>
-      </w:r>
-      <w:r>
-        <w:rPr>
-          <w:rFonts w:ascii="Times New Roman" w:hAnsi="Times New Roman" w:cs="Times New Roman"/>
-        </w:rPr>
-        <w:fldChar w:fldCharType="separate"/>
-      </w:r>
-      <w:r>
-        <w:rPr>
-          <w:rFonts w:ascii="Times New Roman" w:hAnsi="Times New Roman" w:cs="Times New Roman"/>
-          <w:noProof/>
-          <w:vertAlign w:val="superscript"/>
-        </w:rPr>
-        <w:t>3</w:t>
-      </w:r>
-      <w:r>
-        <w:rPr>
-          <w:rFonts w:ascii="Times New Roman" w:hAnsi="Times New Roman" w:cs="Times New Roman"/>
-        </w:rPr>
-        <w:fldChar w:fldCharType="end"/>
-      </w:r>
-      <w:r>
-        <w:rPr>
-          <w:rFonts w:ascii="Times New Roman" w:hAnsi="Times New Roman" w:cs="Times New Roman"/>
-        </w:rPr>
-        <w:t xml:space="preserve"> (</w:t>
-      </w:r>
-      <w:r>
-        <w:rPr>
-          <w:rFonts w:ascii="Times New Roman" w:hAnsi="Times New Roman" w:cs="Times New Roman"/>
-        </w:rPr>
-        <w:t xml:space="preserve">STHs, </w:t>
-      </w:r>
-      <w:r>
-        <w:rPr>
-          <w:rFonts w:ascii="Times New Roman" w:hAnsi="Times New Roman" w:cs="Times New Roman"/>
-        </w:rPr>
-        <w:t xml:space="preserve">due to </w:t>
-      </w:r>
-      <w:r>
-        <w:rPr>
-          <w:rFonts w:ascii="Times New Roman" w:hAnsi="Times New Roman" w:cs="Times New Roman"/>
-          <w:i/>
-        </w:rPr>
-        <w:t>Ascaris lumbricoides</w:t>
-      </w:r>
-      <w:r>
-        <w:rPr>
-          <w:rFonts w:ascii="Times New Roman" w:hAnsi="Times New Roman" w:cs="Times New Roman"/>
-        </w:rPr>
-        <w:t xml:space="preserve">, </w:t>
-      </w:r>
-      <w:r>
-        <w:rPr>
-          <w:rFonts w:ascii="Times New Roman" w:hAnsi="Times New Roman" w:cs="Times New Roman"/>
-          <w:i/>
-        </w:rPr>
-        <w:t>Trichuris</w:t>
-      </w:r>
-      <w:r>
-        <w:rPr>
-          <w:rFonts w:ascii="Times New Roman" w:hAnsi="Times New Roman" w:cs="Times New Roman"/>
-        </w:rPr>
-        <w:t xml:space="preserve"> </w:t>
-      </w:r>
-      <w:proofErr w:type="spellStart"/>
-      <w:r>
-        <w:rPr>
-          <w:rFonts w:ascii="Times New Roman" w:hAnsi="Times New Roman" w:cs="Times New Roman"/>
-          <w:i/>
-        </w:rPr>
-        <w:t>trich</w:t>
-      </w:r>
-      <w:r>
-        <w:rPr>
-          <w:rFonts w:ascii="Times New Roman" w:hAnsi="Times New Roman" w:cs="Times New Roman"/>
-          <w:i/>
-        </w:rPr>
-        <w:t>i</w:t>
-      </w:r>
-      <w:r>
-        <w:rPr>
-          <w:rFonts w:ascii="Times New Roman" w:hAnsi="Times New Roman" w:cs="Times New Roman"/>
-          <w:i/>
-        </w:rPr>
-        <w:t>ura</w:t>
-      </w:r>
-      <w:proofErr w:type="spellEnd"/>
-      <w:r>
-        <w:rPr>
-          <w:rFonts w:ascii="Times New Roman" w:hAnsi="Times New Roman" w:cs="Times New Roman"/>
-        </w:rPr>
-        <w:t xml:space="preserve">, </w:t>
-      </w:r>
-      <w:proofErr w:type="spellStart"/>
-      <w:r>
-        <w:rPr>
-          <w:rFonts w:ascii="Times New Roman" w:hAnsi="Times New Roman" w:cs="Times New Roman"/>
-          <w:i/>
-        </w:rPr>
-        <w:t>Necator</w:t>
-      </w:r>
-      <w:proofErr w:type="spellEnd"/>
-      <w:r>
-        <w:rPr>
-          <w:rFonts w:ascii="Times New Roman" w:hAnsi="Times New Roman" w:cs="Times New Roman"/>
-          <w:i/>
-        </w:rPr>
-        <w:t xml:space="preserve"> americanus</w:t>
-      </w:r>
-      <w:r>
-        <w:rPr>
-          <w:rFonts w:ascii="Times New Roman" w:hAnsi="Times New Roman" w:cs="Times New Roman"/>
-        </w:rPr>
-        <w:t xml:space="preserve"> and </w:t>
-      </w:r>
-      <w:proofErr w:type="spellStart"/>
-      <w:r>
-        <w:rPr>
-          <w:rFonts w:ascii="Times New Roman" w:hAnsi="Times New Roman" w:cs="Times New Roman"/>
-          <w:i/>
-        </w:rPr>
-        <w:t>Ancylostoma</w:t>
-      </w:r>
-      <w:proofErr w:type="spellEnd"/>
-      <w:r>
-        <w:rPr>
-          <w:rFonts w:ascii="Times New Roman" w:hAnsi="Times New Roman" w:cs="Times New Roman"/>
-          <w:i/>
-        </w:rPr>
-        <w:t xml:space="preserve"> duodenale</w:t>
-      </w:r>
-      <w:r>
-        <w:rPr>
-          <w:rFonts w:ascii="Times New Roman" w:hAnsi="Times New Roman" w:cs="Times New Roman"/>
-        </w:rPr>
-        <w:t>)</w:t>
-      </w:r>
-      <w:r>
-        <w:rPr>
-          <w:rFonts w:ascii="Times New Roman" w:hAnsi="Times New Roman" w:cs="Times New Roman"/>
-        </w:rPr>
-        <w:t xml:space="preserve">; </w:t>
-      </w:r>
-      <w:r>
-        <w:rPr>
-          <w:rFonts w:ascii="Times New Roman" w:hAnsi="Times New Roman" w:cs="Times New Roman"/>
-        </w:rPr>
-        <w:t>lymphatic filariasis</w:t>
-      </w:r>
-      <w:r>
-        <w:rPr>
-          <w:rFonts w:ascii="Times New Roman" w:hAnsi="Times New Roman" w:cs="Times New Roman"/>
-        </w:rPr>
-        <w:fldChar w:fldCharType="begin" w:fldLock="1"/>
-      </w:r>
-      <w:r>
-        <w:rPr>
-          <w:rFonts w:ascii="Times New Roman" w:hAnsi="Times New Roman" w:cs="Times New Roman"/>
-        </w:rPr>
-        <w:instrText>ADDIN CSL_CITATION {"citationItems":[{"id":"ITEM-1","itemData":{"DOI":"10.1371/journal.pntd.0000696","ISSN":"1935-2735","author":[{"dropping-particle":"","family":"Simonsen","given":"Paul E.","non-dropping-particle":"","parse-names":false,"suffix":""},{"dropping-particle":"","family":"Pedersen","given":"Erling M.","non-dropping-particle":"","parse-names":false,"suffix":""},{"dropping-particle":"","family":"Rwegoshora","given":"Rwehumbiza T.","non-dropping-particle":"","parse-names":false,"suffix":""},{"dropping-particle":"","family":"Malecela","given":"Mwelecele N.","non-dropping-particle":"","parse-names":false,"suffix":""},{"dropping-particle":"","family":"Derua","given":"Yahya A.","non-dropping-particle":"","parse-names":false,"suffix":""},{"dropping-particle":"","family":"Magesa","given":"Stephen M.","non-dropping-particle":"","parse-names":false,"suffix":""}],"container-title":"PLoS Neglected Tropical Diseases","editor":[{"dropping-particle":"","family":"Lammie","given":"Patrick J.","non-dropping-particle":"","parse-names":false,"suffix":""}],"id":"ITEM-1","issue":"6","issued":{"date-parts":[["2010","6","1"]]},"page":"e696","title":"Lymphatic Filariasis Control in Tanzania: Effect of Repeated Mass Drug Administration with Ivermectin and Albendazole on Infection and Transmission","type":"article-journal","volume":"4"},"uris":["http://www.mendeley.com/documents/?uuid=59e138c4-dd9d-3080-9254-090d9b6da966"]}],"mendeley":{"formattedCitation":"&lt;sup&gt;4&lt;/sup&gt;","plainTextFormattedCitation":"4","previouslyFormattedCitation":"&lt;sup&gt;4&lt;/sup&gt;"},"properties":{"noteIndex":0},"schema":"https://github.com/citation-style-language/schema/raw/master/csl-citation.json"}</w:instrText>
-      </w:r>
-      <w:r>
-        <w:rPr>
-          <w:rFonts w:ascii="Times New Roman" w:hAnsi="Times New Roman" w:cs="Times New Roman"/>
-        </w:rPr>
-        <w:fldChar w:fldCharType="separate"/>
-      </w:r>
-      <w:r>
-        <w:rPr>
-          <w:rFonts w:ascii="Times New Roman" w:hAnsi="Times New Roman" w:cs="Times New Roman"/>
-          <w:noProof/>
-          <w:vertAlign w:val="superscript"/>
-        </w:rPr>
-        <w:t>4</w:t>
-      </w:r>
-      <w:r>
-        <w:rPr>
-          <w:rFonts w:ascii="Times New Roman" w:hAnsi="Times New Roman" w:cs="Times New Roman"/>
-        </w:rPr>
-        <w:fldChar w:fldCharType="end"/>
-      </w:r>
-      <w:r>
-        <w:rPr>
-          <w:rFonts w:ascii="Times New Roman" w:hAnsi="Times New Roman" w:cs="Times New Roman"/>
-        </w:rPr>
-        <w:t xml:space="preserve"> (delivered </w:t>
-      </w:r>
-      <w:r>
-        <w:rPr>
-          <w:rFonts w:ascii="Times New Roman" w:hAnsi="Times New Roman" w:cs="Times New Roman"/>
-        </w:rPr>
-        <w:t xml:space="preserve">alone or </w:t>
-      </w:r>
-      <w:r>
-        <w:rPr>
-          <w:rFonts w:ascii="Times New Roman" w:hAnsi="Times New Roman" w:cs="Times New Roman"/>
-        </w:rPr>
-        <w:t xml:space="preserve">alongside ivermectin </w:t>
-      </w:r>
-      <w:r>
-        <w:rPr>
-          <w:rFonts w:ascii="Times New Roman" w:hAnsi="Times New Roman" w:cs="Times New Roman"/>
-        </w:rPr>
-        <w:t>and/</w:t>
-      </w:r>
-      <w:r>
-        <w:rPr>
-          <w:rFonts w:ascii="Times New Roman" w:hAnsi="Times New Roman" w:cs="Times New Roman"/>
-        </w:rPr>
-        <w:t>or diethylcarbamazine</w:t>
-      </w:r>
-      <w:r>
-        <w:rPr>
-          <w:rFonts w:ascii="Times New Roman" w:hAnsi="Times New Roman" w:cs="Times New Roman"/>
-        </w:rPr>
-        <w:fldChar w:fldCharType="begin" w:fldLock="1"/>
-      </w:r>
-      <w:r>
-        <w:rPr>
-          <w:rFonts w:ascii="Times New Roman" w:hAnsi="Times New Roman" w:cs="Times New Roman"/>
-        </w:rPr>
-        <w:instrText>ADDIN CSL_CITATION {"citationItems":[{"id":"ITEM-1","itemData":{"DOI":"10.1002/14651858.CD003753.PUB4/MEDIA/CDSR/CD003753/IMAGE_N/NCD003753-CMP-004-08.PNG","ISSN":"1469493X","PMID":"30620051","abstract":"Background: The Global Programme to Eliminate Lymphatic Filariasis recommends mass treatment of albendazole co-administered with the microfilaricidal (antifilarial) drugs diethylcarbamazine (DEC) or ivermectin; and recommends albendazole alone in areas where loiasis is endemic. Objectives: To assess the effects of albendazole alone, and the effects of adding albendazole to DEC or ivermectin, in people and communities with lymphatic filariasis. Search methods: We searched the Cochrane Infectious Diseases Group Specialized Register, the Cochrane Central Register of Controlled Trials, MEDLINE (PubMed), Embase (OVID), LILACS (BIREME), and reference lists of included trials. We also searched the World Health Organization (WHO) International Clinical Trials Registry Platform and ClinicalTrials.gov to identify ongoing trials. We performed all searches up to 15 January 2018. Selection criteria: We included randomized controlled trials (RCTs) and cluster-RCTs that compared albendazole to placebo or no placebo, or compared albendazole combined with a microfilaricidal drug to a microfilaricidal drug alone, given to people known to have lymphatic filariasis or communities where lymphatic filariasis was known to be endemic. We sought data on measures of transmission potential (microfilariae (mf) prevalence and density); markers of adult worm infection (antigenaemia prevalence and density, and adult worm prevalence detected by ultrasound); and data on clinical disease and adverse events. Data collection and analysis: At least two review authors independently assessed the trials, evaluated the risks of bias, and extracted data. The main analysis examined albendazole overall, whether given alone or added to a microfilaricidal drug. We used data collected from all randomized individuals at time of longest follow-up (up to 12 months) for meta-analysis of outcomes. We evaluated mf density data up to six months and at 12 months follow-up to ensure that we did not miss any subtle temporal effects. We conducted additional analyses for different follow-up periods and whether trials reported on individuals known to be infected or both infected and uninfected. We analysed dichotomous data using the risk ratio (RR) with a 95% confidence interval (CI). We could not meta-analyse data on parasite density outcomes and we summarized them in tables. Where data were missing, we contacted trial authors. We used GRADE to assess the certainty of evidence. Main results: We included 13 tria…","author":[{"dropping-particle":"","family":"Macfarlane","given":"Cara L.","non-dropping-particle":"","parse-names":false,"suffix":""},{"dropping-particle":"","family":"Budhathoki","given":"Shyam S.","non-dropping-particle":"","parse-names":false,"suffix":""},{"dropping-particle":"","family":"Johnson","given":"Samuel","non-dropping-particle":"","parse-names":false,"suffix":""},{"dropping-particle":"","family":"Richardson","given":"Marty","non-dropping-particle":"","parse-names":false,"suffix":""},{"dropping-particle":"","family":"Garner","given":"Paul","non-dropping-particle":"","parse-names":false,"suffix":""}],"container-title":"Cochrane Database of Systematic Reviews","id":"ITEM-1","issue":"1","issued":{"date-parts":[["2019","1","8"]]},"publisher":"John Wiley and Sons Ltd","title":"Albendazole alone or in combination with microfilaricidal drugs for lymphatic filariasis","type":"article-journal","volume":"2019"},"uris":["http://www.mendeley.com/documents/?uuid=dc271b75-ccff-3083-96a1-e10c804e2347"]}],"mendeley":{"formattedCitation":"&lt;sup&gt;5&lt;/sup&gt;","plainTextFormattedCitation":"5","previouslyFormattedCitation":"&lt;sup&gt;5&lt;/sup&gt;"},"properties":{"noteIndex":0},"schema":"https://github.com/citation-style-language/schema/raw/master/csl-citation.json"}</w:instrText>
-      </w:r>
-      <w:r>
-        <w:rPr>
-          <w:rFonts w:ascii="Times New Roman" w:hAnsi="Times New Roman" w:cs="Times New Roman"/>
-        </w:rPr>
-        <w:fldChar w:fldCharType="separate"/>
-      </w:r>
-      <w:r>
-        <w:rPr>
-          <w:rFonts w:ascii="Times New Roman" w:hAnsi="Times New Roman" w:cs="Times New Roman"/>
-          <w:noProof/>
-          <w:vertAlign w:val="superscript"/>
-        </w:rPr>
-        <w:t>5</w:t>
-      </w:r>
-      <w:r>
-        <w:rPr>
-          <w:rFonts w:ascii="Times New Roman" w:hAnsi="Times New Roman" w:cs="Times New Roman"/>
-        </w:rPr>
-        <w:fldChar w:fldCharType="end"/>
-      </w:r>
-      <w:r>
-        <w:rPr>
-          <w:rFonts w:ascii="Times New Roman" w:hAnsi="Times New Roman" w:cs="Times New Roman"/>
-        </w:rPr>
-        <w:t>) and</w:t>
-      </w:r>
-      <w:r>
-        <w:rPr>
-          <w:rFonts w:ascii="Times New Roman" w:hAnsi="Times New Roman" w:cs="Times New Roman"/>
-        </w:rPr>
-        <w:t xml:space="preserve"> in</w:t>
-      </w:r>
-      <w:r>
-        <w:rPr>
-          <w:rFonts w:ascii="Times New Roman" w:hAnsi="Times New Roman" w:cs="Times New Roman"/>
-        </w:rPr>
-        <w:t xml:space="preserve"> individuals w</w:t>
-      </w:r>
-      <w:r>
-        <w:rPr>
-          <w:rFonts w:ascii="Times New Roman" w:hAnsi="Times New Roman" w:cs="Times New Roman"/>
-        </w:rPr>
-        <w:t>ith</w:t>
-      </w:r>
-      <w:r>
-        <w:rPr>
-          <w:rFonts w:ascii="Times New Roman" w:hAnsi="Times New Roman" w:cs="Times New Roman"/>
-        </w:rPr>
-        <w:t xml:space="preserve"> </w:t>
-      </w:r>
-      <w:proofErr w:type="spellStart"/>
-      <w:r>
-        <w:rPr>
-          <w:rFonts w:ascii="Times New Roman" w:hAnsi="Times New Roman" w:cs="Times New Roman"/>
-        </w:rPr>
-        <w:t>loiasis</w:t>
-      </w:r>
-      <w:proofErr w:type="spellEnd"/>
-      <w:r>
-        <w:rPr>
-          <w:rFonts w:ascii="Times New Roman" w:hAnsi="Times New Roman" w:cs="Times New Roman"/>
-        </w:rPr>
-        <w:t xml:space="preserve"> </w:t>
-      </w:r>
-      <w:r>
-        <w:rPr>
-          <w:rFonts w:ascii="Times New Roman" w:hAnsi="Times New Roman" w:cs="Times New Roman"/>
-        </w:rPr>
-        <w:t xml:space="preserve">whose </w:t>
-      </w:r>
-      <w:r>
-        <w:rPr>
-          <w:rFonts w:ascii="Times New Roman" w:hAnsi="Times New Roman" w:cs="Times New Roman"/>
-          <w:i/>
-        </w:rPr>
-        <w:t xml:space="preserve">Loa </w:t>
-      </w:r>
-      <w:proofErr w:type="spellStart"/>
-      <w:r>
-        <w:rPr>
-          <w:rFonts w:ascii="Times New Roman" w:hAnsi="Times New Roman" w:cs="Times New Roman"/>
-          <w:i/>
-        </w:rPr>
-        <w:t>loa</w:t>
-      </w:r>
-      <w:proofErr w:type="spellEnd"/>
-      <w:r>
-        <w:rPr>
-          <w:rFonts w:ascii="Times New Roman" w:hAnsi="Times New Roman" w:cs="Times New Roman"/>
-        </w:rPr>
-        <w:t xml:space="preserve"> </w:t>
-      </w:r>
-      <w:proofErr w:type="spellStart"/>
-      <w:r>
-        <w:rPr>
-          <w:rFonts w:ascii="Times New Roman" w:hAnsi="Times New Roman" w:cs="Times New Roman"/>
-        </w:rPr>
-        <w:t>microfilarial</w:t>
-      </w:r>
-      <w:proofErr w:type="spellEnd"/>
-      <w:r>
-        <w:rPr>
-          <w:rFonts w:ascii="Times New Roman" w:hAnsi="Times New Roman" w:cs="Times New Roman"/>
-        </w:rPr>
-        <w:t xml:space="preserve"> densities</w:t>
+        <w:t>Loa loa</w:t>
+      </w:r>
+      <w:r>
+        <w:rPr>
+          <w:rFonts w:ascii="Times New Roman" w:hAnsi="Times New Roman" w:cs="Times New Roman"/>
+        </w:rPr>
+        <w:t xml:space="preserve"> microfilarial densities</w:t>
       </w:r>
       <w:r>
         <w:rPr>
@@ -3028,14 +2850,7 @@
         <w:rPr>
           <w:rFonts w:ascii="Times New Roman" w:hAnsi="Times New Roman" w:cs="Times New Roman"/>
         </w:rPr>
-        <w:t xml:space="preserve">ulfoxide half-life, AUC and </w:t>
-      </w:r>
-      <w:proofErr w:type="spellStart"/>
-      <w:r>
-        <w:rPr>
-          <w:rFonts w:ascii="Times New Roman" w:hAnsi="Times New Roman" w:cs="Times New Roman"/>
-        </w:rPr>
-        <w:t>C</w:t>
+        <w:t>ulfoxide half-life, AUC and C</w:t>
       </w:r>
       <w:r>
         <w:rPr>
@@ -3044,7 +2859,6 @@
         </w:rPr>
         <w:t>Max</w:t>
       </w:r>
-      <w:proofErr w:type="spellEnd"/>
       <w:r>
         <w:rPr>
           <w:rFonts w:ascii="Times New Roman" w:hAnsi="Times New Roman" w:cs="Times New Roman"/>
@@ -3120,35 +2934,7 @@
         <w:rPr>
           <w:rFonts w:ascii="Times New Roman" w:hAnsi="Times New Roman" w:cs="Times New Roman"/>
         </w:rPr>
-        <w:t>lbendazole” AND (treatment* OR dose* OR pharma* OR “half-life” OR “</w:t>
-      </w:r>
-      <w:proofErr w:type="spellStart"/>
-      <w:r>
-        <w:rPr>
-          <w:rFonts w:ascii="Times New Roman" w:hAnsi="Times New Roman" w:cs="Times New Roman"/>
-        </w:rPr>
-        <w:t>half life</w:t>
-      </w:r>
-      <w:proofErr w:type="spellEnd"/>
-      <w:r>
-        <w:rPr>
-          <w:rFonts w:ascii="Times New Roman" w:hAnsi="Times New Roman" w:cs="Times New Roman"/>
-        </w:rPr>
-        <w:t xml:space="preserve">”) </w:t>
-      </w:r>
-      <w:proofErr w:type="gramStart"/>
-      <w:r>
-        <w:rPr>
-          <w:rFonts w:ascii="Times New Roman" w:hAnsi="Times New Roman" w:cs="Times New Roman"/>
-        </w:rPr>
-        <w:t>in order to</w:t>
-      </w:r>
-      <w:proofErr w:type="gramEnd"/>
-      <w:r>
-        <w:rPr>
-          <w:rFonts w:ascii="Times New Roman" w:hAnsi="Times New Roman" w:cs="Times New Roman"/>
-        </w:rPr>
-        <w:t xml:space="preserve"> identify references containing temporally disaggregated data detailing the concentration of </w:t>
+        <w:t xml:space="preserve">lbendazole” AND (treatment* OR dose* OR pharma* OR “half-life” OR “half life”) in order to identify references containing temporally disaggregated data detailing the concentration of </w:t>
       </w:r>
       <w:r>
         <w:rPr>
@@ -3452,21 +3238,7 @@
         <w:rPr>
           <w:rFonts w:ascii="Times New Roman" w:hAnsi="Times New Roman" w:cs="Times New Roman"/>
         </w:rPr>
-        <w:t xml:space="preserve">. </w:t>
-      </w:r>
-      <w:proofErr w:type="gramStart"/>
-      <w:r>
-        <w:rPr>
-          <w:rFonts w:ascii="Times New Roman" w:hAnsi="Times New Roman" w:cs="Times New Roman"/>
-        </w:rPr>
-        <w:t>In the majority of instances</w:t>
-      </w:r>
-      <w:proofErr w:type="gramEnd"/>
-      <w:r>
-        <w:rPr>
-          <w:rFonts w:ascii="Times New Roman" w:hAnsi="Times New Roman" w:cs="Times New Roman"/>
-        </w:rPr>
-        <w:t xml:space="preserve">, presented data were reported for a population of patients rather than individuals. In these instances, </w:t>
+        <w:t xml:space="preserve">. In the majority of instances, presented data were reported for a population of patients rather than individuals. In these instances, </w:t>
       </w:r>
       <w:r>
         <w:rPr>
@@ -3494,29 +3266,7 @@
           <w:i/>
           <w:iCs/>
         </w:rPr>
-        <w:t xml:space="preserve">Supplementary Information: Data Extraction, </w:t>
-      </w:r>
-      <w:proofErr w:type="gramStart"/>
-      <w:r>
-        <w:rPr>
-          <w:rFonts w:ascii="Times New Roman" w:hAnsi="Times New Roman" w:cs="Times New Roman"/>
-          <w:b/>
-          <w:bCs/>
-          <w:i/>
-          <w:iCs/>
-        </w:rPr>
-        <w:t>Collation</w:t>
-      </w:r>
-      <w:proofErr w:type="gramEnd"/>
-      <w:r>
-        <w:rPr>
-          <w:rFonts w:ascii="Times New Roman" w:hAnsi="Times New Roman" w:cs="Times New Roman"/>
-          <w:b/>
-          <w:bCs/>
-          <w:i/>
-          <w:iCs/>
-        </w:rPr>
-        <w:t xml:space="preserve"> and Initial Processing</w:t>
+        <w:t>Supplementary Information: Data Extraction, Collation and Initial Processing</w:t>
       </w:r>
       <w:r>
         <w:rPr>
@@ -5834,19 +5584,11 @@
           <w:rFonts w:ascii="Times New Roman" w:hAnsi="Times New Roman" w:cs="Times New Roman"/>
         </w:rPr>
       </w:pPr>
-      <w:proofErr w:type="gramStart"/>
-      <w:r>
-        <w:rPr>
-          <w:rFonts w:ascii="Times New Roman" w:hAnsi="Times New Roman" w:cs="Times New Roman"/>
-        </w:rPr>
-        <w:t>In order to</w:t>
-      </w:r>
-      <w:proofErr w:type="gramEnd"/>
-      <w:r>
-        <w:rPr>
-          <w:rFonts w:ascii="Times New Roman" w:hAnsi="Times New Roman" w:cs="Times New Roman"/>
-        </w:rPr>
-        <w:t xml:space="preserve"> explore </w:t>
+      <w:r>
+        <w:rPr>
+          <w:rFonts w:ascii="Times New Roman" w:hAnsi="Times New Roman" w:cs="Times New Roman"/>
+        </w:rPr>
+        <w:t xml:space="preserve">In order to explore </w:t>
       </w:r>
       <w:r>
         <w:rPr>
@@ -6143,208 +5885,104 @@
           <w:rFonts w:ascii="Times New Roman" w:eastAsiaTheme="minorEastAsia" w:hAnsi="Times New Roman" w:cs="Times New Roman"/>
           <w:iCs/>
         </w:rPr>
-        <w:t xml:space="preserve">Higher doses were associated with reduced albendazole bioavailability (with </w:t>
-      </w:r>
-      <w:proofErr w:type="spellStart"/>
+        <w:t xml:space="preserve">Higher doses were associated with reduced albendazole bioavailability (with bioavailablity reducing approximately 1% for each 100mg increase in dosage, p=0.03). </w:t>
+      </w:r>
       <w:r>
         <w:rPr>
           <w:rFonts w:ascii="Times New Roman" w:eastAsiaTheme="minorEastAsia" w:hAnsi="Times New Roman" w:cs="Times New Roman"/>
           <w:iCs/>
         </w:rPr>
-        <w:t>bioavailablity</w:t>
-      </w:r>
-      <w:proofErr w:type="spellEnd"/>
-      <w:r>
+        <w:t xml:space="preserve">We did not observe any significant differences in pharmacokinetic parameters between </w:t>
+      </w:r>
+      <w:r>
+        <w:rPr>
+          <w:rFonts w:ascii="Times New Roman" w:hAnsi="Times New Roman" w:cs="Times New Roman"/>
+        </w:rPr>
+        <w:t xml:space="preserve">males/all-male groups compared to all-female groups or mixed sex groups. </w:t>
+      </w:r>
+    </w:p>
+    <w:p>
+      <w:pPr>
+        <w:jc w:val="both"/>
         <w:rPr>
           <w:rFonts w:ascii="Times New Roman" w:eastAsiaTheme="minorEastAsia" w:hAnsi="Times New Roman" w:cs="Times New Roman"/>
           <w:iCs/>
         </w:rPr>
-        <w:t xml:space="preserve"> reducing approximately 1% for each 100mg increase in dosage, p=0.03). </w:t>
+      </w:pPr>
+      <w:r>
+        <w:rPr>
+          <w:rFonts w:ascii="Times New Roman" w:hAnsi="Times New Roman" w:cs="Times New Roman"/>
+        </w:rPr>
+        <w:t>Parasitic infection was associated with significant differences in pharmacokinetic parameters compared to healthy individuals</w:t>
+      </w:r>
+      <w:r>
+        <w:rPr>
+          <w:rFonts w:ascii="Times New Roman" w:hAnsi="Times New Roman" w:cs="Times New Roman"/>
+        </w:rPr>
+        <w:t xml:space="preserve">. Whilst we did not detect any significant differences when considering infection status as a binary indicator (i.e. whether an individual had a parasitic infection or not), </w:t>
       </w:r>
       <w:r>
         <w:rPr>
           <w:rFonts w:ascii="Times New Roman" w:eastAsiaTheme="minorEastAsia" w:hAnsi="Times New Roman" w:cs="Times New Roman"/>
           <w:iCs/>
         </w:rPr>
-        <w:t xml:space="preserve">We did not observe any significant differences in pharmacokinetic parameters between </w:t>
-      </w:r>
-      <w:r>
-        <w:rPr>
-          <w:rFonts w:ascii="Times New Roman" w:hAnsi="Times New Roman" w:cs="Times New Roman"/>
-        </w:rPr>
-        <w:t>males</w:t>
-      </w:r>
-      <w:r>
-        <w:rPr>
-          <w:rFonts w:ascii="Times New Roman" w:hAnsi="Times New Roman" w:cs="Times New Roman"/>
-        </w:rPr>
-        <w:t>/all-male groups compared to all-</w:t>
-      </w:r>
-      <w:r>
-        <w:rPr>
-          <w:rFonts w:ascii="Times New Roman" w:hAnsi="Times New Roman" w:cs="Times New Roman"/>
-        </w:rPr>
-        <w:t>female</w:t>
-      </w:r>
-      <w:r>
-        <w:rPr>
-          <w:rFonts w:ascii="Times New Roman" w:hAnsi="Times New Roman" w:cs="Times New Roman"/>
-        </w:rPr>
-        <w:t xml:space="preserve"> groups</w:t>
-      </w:r>
-      <w:r>
-        <w:rPr>
-          <w:rFonts w:ascii="Times New Roman" w:hAnsi="Times New Roman" w:cs="Times New Roman"/>
-        </w:rPr>
-        <w:t xml:space="preserve"> or mixed sex groups</w:t>
-      </w:r>
-      <w:r>
-        <w:rPr>
-          <w:rFonts w:ascii="Times New Roman" w:hAnsi="Times New Roman" w:cs="Times New Roman"/>
-        </w:rPr>
-        <w:t xml:space="preserve">. </w:t>
-      </w:r>
-    </w:p>
-    <w:p>
-      <w:pPr>
-        <w:jc w:val="both"/>
+        <w:t>stratifying the infected population further by specific disease revealed significant associations between particular diseases</w:t>
+      </w:r>
+      <w:r>
         <w:rPr>
           <w:rFonts w:ascii="Times New Roman" w:eastAsiaTheme="minorEastAsia" w:hAnsi="Times New Roman" w:cs="Times New Roman"/>
           <w:iCs/>
         </w:rPr>
-      </w:pPr>
-      <w:r>
-        <w:rPr>
-          <w:rFonts w:ascii="Times New Roman" w:hAnsi="Times New Roman" w:cs="Times New Roman"/>
-        </w:rPr>
-        <w:t>Parasitic infection was associated with significant differences in pharmacokinetic parameters compared to healthy individuals</w:t>
-      </w:r>
-      <w:r>
-        <w:rPr>
-          <w:rFonts w:ascii="Times New Roman" w:hAnsi="Times New Roman" w:cs="Times New Roman"/>
-        </w:rPr>
-        <w:t>. Whilst we did not detect any significant differences when considering infection status as a binary indicator (</w:t>
-      </w:r>
-      <w:proofErr w:type="gramStart"/>
-      <w:r>
-        <w:rPr>
-          <w:rFonts w:ascii="Times New Roman" w:hAnsi="Times New Roman" w:cs="Times New Roman"/>
-        </w:rPr>
-        <w:t>i.e.</w:t>
-      </w:r>
-      <w:proofErr w:type="gramEnd"/>
-      <w:r>
-        <w:rPr>
-          <w:rFonts w:ascii="Times New Roman" w:hAnsi="Times New Roman" w:cs="Times New Roman"/>
-        </w:rPr>
-        <w:t xml:space="preserve"> whether an individual had a parasitic infection or not), </w:t>
+        <w:t xml:space="preserve">. </w:t>
       </w:r>
       <w:r>
         <w:rPr>
           <w:rFonts w:ascii="Times New Roman" w:eastAsiaTheme="minorEastAsia" w:hAnsi="Times New Roman" w:cs="Times New Roman"/>
           <w:iCs/>
         </w:rPr>
-        <w:t>s</w:t>
+        <w:t>There was</w:t>
       </w:r>
       <w:r>
         <w:rPr>
           <w:rFonts w:ascii="Times New Roman" w:eastAsiaTheme="minorEastAsia" w:hAnsi="Times New Roman" w:cs="Times New Roman"/>
           <w:iCs/>
         </w:rPr>
-        <w:t xml:space="preserve">tratifying the infected population further by specific disease </w:t>
+        <w:t xml:space="preserve"> </w:t>
       </w:r>
       <w:r>
         <w:rPr>
           <w:rFonts w:ascii="Times New Roman" w:eastAsiaTheme="minorEastAsia" w:hAnsi="Times New Roman" w:cs="Times New Roman"/>
           <w:iCs/>
         </w:rPr>
-        <w:t>revealed significant associations between particular diseases</w:t>
+        <w:t>a significant association between neurocysticercosis infection and albendazole sulfoxide half life (median 12 hours compared to 10.5 hours in healthy individuals, p</w:t>
       </w:r>
       <w:r>
         <w:rPr>
           <w:rFonts w:ascii="Times New Roman" w:eastAsiaTheme="minorEastAsia" w:hAnsi="Times New Roman" w:cs="Times New Roman"/>
           <w:iCs/>
         </w:rPr>
-        <w:t xml:space="preserve">. </w:t>
+        <w:t>=</w:t>
       </w:r>
       <w:r>
         <w:rPr>
           <w:rFonts w:ascii="Times New Roman" w:eastAsiaTheme="minorEastAsia" w:hAnsi="Times New Roman" w:cs="Times New Roman"/>
           <w:iCs/>
         </w:rPr>
-        <w:t>There was</w:t>
+        <w:t>0.0</w:t>
       </w:r>
       <w:r>
         <w:rPr>
           <w:rFonts w:ascii="Times New Roman" w:eastAsiaTheme="minorEastAsia" w:hAnsi="Times New Roman" w:cs="Times New Roman"/>
           <w:iCs/>
         </w:rPr>
-        <w:t xml:space="preserve"> </w:t>
+        <w:t>47</w:t>
       </w:r>
       <w:r>
         <w:rPr>
           <w:rFonts w:ascii="Times New Roman" w:eastAsiaTheme="minorEastAsia" w:hAnsi="Times New Roman" w:cs="Times New Roman"/>
           <w:iCs/>
         </w:rPr>
-        <w:t xml:space="preserve">a significant association between neurocysticercosis infection and albendazole sulfoxide </w:t>
-      </w:r>
-      <w:proofErr w:type="spellStart"/>
-      <w:r>
-        <w:rPr>
-          <w:rFonts w:ascii="Times New Roman" w:eastAsiaTheme="minorEastAsia" w:hAnsi="Times New Roman" w:cs="Times New Roman"/>
-          <w:iCs/>
-        </w:rPr>
-        <w:t>half life</w:t>
-      </w:r>
-      <w:proofErr w:type="spellEnd"/>
-      <w:r>
-        <w:rPr>
-          <w:rFonts w:ascii="Times New Roman" w:eastAsiaTheme="minorEastAsia" w:hAnsi="Times New Roman" w:cs="Times New Roman"/>
-          <w:iCs/>
-        </w:rPr>
-        <w:t xml:space="preserve"> </w:t>
-      </w:r>
-      <w:r>
-        <w:rPr>
-          <w:rFonts w:ascii="Times New Roman" w:eastAsiaTheme="minorEastAsia" w:hAnsi="Times New Roman" w:cs="Times New Roman"/>
-          <w:iCs/>
-        </w:rPr>
-        <w:t>(median 12 hours compared to 10.5 hours in healthy individuals, p</w:t>
-      </w:r>
-      <w:r>
-        <w:rPr>
-          <w:rFonts w:ascii="Times New Roman" w:eastAsiaTheme="minorEastAsia" w:hAnsi="Times New Roman" w:cs="Times New Roman"/>
-          <w:iCs/>
-        </w:rPr>
-        <w:t>=</w:t>
-      </w:r>
-      <w:r>
-        <w:rPr>
-          <w:rFonts w:ascii="Times New Roman" w:eastAsiaTheme="minorEastAsia" w:hAnsi="Times New Roman" w:cs="Times New Roman"/>
-          <w:iCs/>
-        </w:rPr>
-        <w:t>0.0</w:t>
-      </w:r>
-      <w:r>
-        <w:rPr>
-          <w:rFonts w:ascii="Times New Roman" w:eastAsiaTheme="minorEastAsia" w:hAnsi="Times New Roman" w:cs="Times New Roman"/>
-          <w:iCs/>
-        </w:rPr>
-        <w:t>47</w:t>
-      </w:r>
-      <w:r>
-        <w:rPr>
-          <w:rFonts w:ascii="Times New Roman" w:eastAsiaTheme="minorEastAsia" w:hAnsi="Times New Roman" w:cs="Times New Roman"/>
-          <w:iCs/>
-        </w:rPr>
-        <w:t>)</w:t>
-      </w:r>
-      <w:r>
-        <w:rPr>
-          <w:rFonts w:ascii="Times New Roman" w:eastAsiaTheme="minorEastAsia" w:hAnsi="Times New Roman" w:cs="Times New Roman"/>
-          <w:iCs/>
-        </w:rPr>
-        <w:t xml:space="preserve">; and significant </w:t>
+        <w:t xml:space="preserve">); and significant </w:t>
       </w:r>
       <w:r>
         <w:rPr>
@@ -6486,21 +6124,7 @@
         <w:rPr>
           <w:rFonts w:ascii="Times New Roman" w:hAnsi="Times New Roman" w:cs="Times New Roman"/>
         </w:rPr>
-        <w:t xml:space="preserve">. </w:t>
-      </w:r>
-      <w:proofErr w:type="gramStart"/>
-      <w:r>
-        <w:rPr>
-          <w:rFonts w:ascii="Times New Roman" w:hAnsi="Times New Roman" w:cs="Times New Roman"/>
-        </w:rPr>
-        <w:t>Additionally</w:t>
-      </w:r>
-      <w:proofErr w:type="gramEnd"/>
-      <w:r>
-        <w:rPr>
-          <w:rFonts w:ascii="Times New Roman" w:hAnsi="Times New Roman" w:cs="Times New Roman"/>
-        </w:rPr>
-        <w:t xml:space="preserve"> however, </w:t>
+        <w:t xml:space="preserve">. Additionally however, </w:t>
       </w:r>
       <w:r>
         <w:rPr>
@@ -6788,21 +6412,7 @@
         <w:rPr>
           <w:rFonts w:ascii="Times New Roman" w:hAnsi="Times New Roman" w:cs="Times New Roman"/>
         </w:rPr>
-        <w:t xml:space="preserve"> July 2019 using the keywords albendazole AND (treatment* OR dose* OR pharma* OR “half-life” OR “</w:t>
-      </w:r>
-      <w:proofErr w:type="spellStart"/>
-      <w:r>
-        <w:rPr>
-          <w:rFonts w:ascii="Times New Roman" w:hAnsi="Times New Roman" w:cs="Times New Roman"/>
-        </w:rPr>
-        <w:t>half life</w:t>
-      </w:r>
-      <w:proofErr w:type="spellEnd"/>
-      <w:r>
-        <w:rPr>
-          <w:rFonts w:ascii="Times New Roman" w:hAnsi="Times New Roman" w:cs="Times New Roman"/>
-        </w:rPr>
-        <w:t xml:space="preserve">”). This produced a total of 5690 results after duplicate removal, of which 206 were retained for full text screening. 143 of the retained articles were subsequently excluded based on pre-defined exclusion criteria, yielding 31 studies containing temporally disaggregated data on </w:t>
+        <w:t xml:space="preserve"> July 2019 using the keywords albendazole AND (treatment* OR dose* OR pharma* OR “half-life” OR “half life”). This produced a total of 5690 results after duplicate removal, of which 206 were retained for full text screening. 143 of the retained articles were subsequently excluded based on pre-defined exclusion criteria, yielding 31 studies containing temporally disaggregated data on </w:t>
       </w:r>
       <w:r>
         <w:rPr>
@@ -7301,23 +6911,7 @@
           <w:rFonts w:ascii="Times New Roman" w:hAnsi="Times New Roman" w:cs="Times New Roman"/>
           <w:b/>
         </w:rPr>
-        <w:t xml:space="preserve"> </w:t>
-      </w:r>
-      <w:proofErr w:type="spellStart"/>
-      <w:r>
-        <w:rPr>
-          <w:rFonts w:ascii="Times New Roman" w:hAnsi="Times New Roman" w:cs="Times New Roman"/>
-          <w:b/>
-        </w:rPr>
-        <w:t>pharmaconkinetic</w:t>
-      </w:r>
-      <w:proofErr w:type="spellEnd"/>
-      <w:r>
-        <w:rPr>
-          <w:rFonts w:ascii="Times New Roman" w:hAnsi="Times New Roman" w:cs="Times New Roman"/>
-          <w:b/>
-        </w:rPr>
-        <w:t xml:space="preserve"> variability</w:t>
+        <w:t xml:space="preserve"> pharmaconkinetic variability</w:t>
       </w:r>
       <w:r>
         <w:rPr>
@@ -7723,14 +7317,7 @@
         <w:rPr>
           <w:rFonts w:ascii="Times New Roman" w:hAnsi="Times New Roman" w:cs="Times New Roman"/>
         </w:rPr>
-        <w:t xml:space="preserve">ulfoxide half-life, </w:t>
-      </w:r>
-      <w:proofErr w:type="spellStart"/>
-      <w:r>
-        <w:rPr>
-          <w:rFonts w:ascii="Times New Roman" w:hAnsi="Times New Roman" w:cs="Times New Roman"/>
-        </w:rPr>
-        <w:t>C</w:t>
+        <w:t>ulfoxide half-life, C</w:t>
       </w:r>
       <w:r>
         <w:rPr>
@@ -7739,7 +7326,6 @@
         </w:rPr>
         <w:t>Max</w:t>
       </w:r>
-      <w:proofErr w:type="spellEnd"/>
       <w:r>
         <w:rPr>
           <w:rFonts w:ascii="Times New Roman" w:hAnsi="Times New Roman" w:cs="Times New Roman"/>
@@ -7807,21 +7393,12 @@
                 <w:b/>
               </w:rPr>
             </w:pPr>
-            <w:proofErr w:type="spellStart"/>
             <w:r>
               <w:rPr>
                 <w:rFonts w:ascii="Times New Roman" w:hAnsi="Times New Roman" w:cs="Times New Roman"/>
                 <w:b/>
               </w:rPr>
-              <w:t>AlbSO</w:t>
-            </w:r>
-            <w:proofErr w:type="spellEnd"/>
-            <w:r>
-              <w:rPr>
-                <w:rFonts w:ascii="Times New Roman" w:hAnsi="Times New Roman" w:cs="Times New Roman"/>
-                <w:b/>
-              </w:rPr>
-              <w:t xml:space="preserve"> </w:t>
+              <w:t xml:space="preserve">AlbSO </w:t>
             </w:r>
             <w:r>
               <w:rPr>
@@ -7872,21 +7449,12 @@
                 <w:b/>
               </w:rPr>
             </w:pPr>
-            <w:proofErr w:type="spellStart"/>
             <w:r>
               <w:rPr>
                 <w:rFonts w:ascii="Times New Roman" w:hAnsi="Times New Roman" w:cs="Times New Roman"/>
                 <w:b/>
               </w:rPr>
-              <w:t>CMax</w:t>
-            </w:r>
-            <w:proofErr w:type="spellEnd"/>
-            <w:r>
-              <w:rPr>
-                <w:rFonts w:ascii="Times New Roman" w:hAnsi="Times New Roman" w:cs="Times New Roman"/>
-                <w:b/>
-              </w:rPr>
-              <w:t xml:space="preserve"> (For Standardised 400mg Dose)</w:t>
+              <w:t>CMax (For Standardised 400mg Dose)</w:t>
             </w:r>
           </w:p>
         </w:tc>
@@ -8735,17 +8303,8 @@
                 <w:rFonts w:ascii="Times New Roman" w:hAnsi="Times New Roman" w:cs="Times New Roman"/>
                 <w:b/>
               </w:rPr>
-              <w:t xml:space="preserve"> </w:t>
+              <w:t xml:space="preserve"> Echinococosis</w:t>
             </w:r>
-            <w:proofErr w:type="spellStart"/>
-            <w:r>
-              <w:rPr>
-                <w:rFonts w:ascii="Times New Roman" w:hAnsi="Times New Roman" w:cs="Times New Roman"/>
-                <w:b/>
-              </w:rPr>
-              <w:t>Echinococosis</w:t>
-            </w:r>
-            <w:proofErr w:type="spellEnd"/>
           </w:p>
         </w:tc>
         <w:tc>
@@ -9376,33 +8935,7 @@
         <w:rPr>
           <w:rFonts w:ascii="Times New Roman" w:hAnsi="Times New Roman" w:cs="Times New Roman"/>
         </w:rPr>
-        <w:t xml:space="preserve"> Integrating the results of a systematic review of the literature with a mathematical model of albendazole/albendazole sulfoxide dynamics, our work highlights the impact </w:t>
-      </w:r>
-      <w:proofErr w:type="gramStart"/>
-      <w:r>
-        <w:rPr>
-          <w:rFonts w:ascii="Times New Roman" w:hAnsi="Times New Roman" w:cs="Times New Roman"/>
-        </w:rPr>
-        <w:t>a number of</w:t>
-      </w:r>
-      <w:proofErr w:type="gramEnd"/>
-      <w:r>
-        <w:rPr>
-          <w:rFonts w:ascii="Times New Roman" w:hAnsi="Times New Roman" w:cs="Times New Roman"/>
-        </w:rPr>
-        <w:t xml:space="preserve"> different factors play in shaping the pharmacokinetic profile of the drug (and its metabolite) </w:t>
-      </w:r>
-      <w:r>
-        <w:rPr>
-          <w:rFonts w:ascii="Times New Roman" w:hAnsi="Times New Roman" w:cs="Times New Roman"/>
-        </w:rPr>
-        <w:t>in the blood following receipt of a single oral dose</w:t>
-      </w:r>
-      <w:r>
-        <w:rPr>
-          <w:rFonts w:ascii="Times New Roman" w:hAnsi="Times New Roman" w:cs="Times New Roman"/>
-        </w:rPr>
-        <w:t xml:space="preserve">. </w:t>
+        <w:t xml:space="preserve"> Integrating the results of a systematic review of the literature with a mathematical model of albendazole/albendazole sulfoxide dynamics, our work highlights the impact a number of different factors play in shaping the pharmacokinetic profile of the drug (and its metabolite) in the blood following receipt of a single oral dose. </w:t>
       </w:r>
       <w:r>
         <w:rPr>
@@ -9460,28 +8993,7 @@
         <w:rPr>
           <w:rFonts w:ascii="Times New Roman" w:hAnsi="Times New Roman" w:cs="Times New Roman"/>
         </w:rPr>
-        <w:t xml:space="preserve">, consumption of a fatty meal prior to receiving the dose was associated with increases in the </w:t>
-      </w:r>
-      <w:proofErr w:type="spellStart"/>
-      <w:r>
-        <w:rPr>
-          <w:rFonts w:ascii="Times New Roman" w:hAnsi="Times New Roman" w:cs="Times New Roman"/>
-        </w:rPr>
-        <w:t>bioavailablity</w:t>
-      </w:r>
-      <w:proofErr w:type="spellEnd"/>
-      <w:r>
-        <w:rPr>
-          <w:rFonts w:ascii="Times New Roman" w:hAnsi="Times New Roman" w:cs="Times New Roman"/>
-        </w:rPr>
-        <w:t xml:space="preserve"> of albendazole, increasing the amount absorbed into the body (and concomitantly elevating the AUC and </w:t>
-      </w:r>
-      <w:proofErr w:type="spellStart"/>
-      <w:r>
-        <w:rPr>
-          <w:rFonts w:ascii="Times New Roman" w:hAnsi="Times New Roman" w:cs="Times New Roman"/>
-        </w:rPr>
-        <w:t>C</w:t>
+        <w:t>, consumption of a fatty meal prior to receiving the dose was associated with increases in the bioavailablity of albendazole, increasing the amount absorbed into the body (and concomitantly elevating the AUC and C</w:t>
       </w:r>
       <w:r>
         <w:rPr>
@@ -9490,27 +9002,12 @@
         </w:rPr>
         <w:t>Max</w:t>
       </w:r>
-      <w:proofErr w:type="spellEnd"/>
       <w:r>
         <w:rPr>
           <w:rFonts w:ascii="Times New Roman" w:hAnsi="Times New Roman" w:cs="Times New Roman"/>
         </w:rPr>
         <w:softHyphen/>
-        <w:t xml:space="preserve"> values achieved), a phenomenon thought to be attributed to changes in the drug’s solubility (previously shown to be the rate-limiting step in albendazole’s </w:t>
-      </w:r>
-      <w:proofErr w:type="spellStart"/>
-      <w:r>
-        <w:rPr>
-          <w:rFonts w:ascii="Times New Roman" w:hAnsi="Times New Roman" w:cs="Times New Roman"/>
-        </w:rPr>
-        <w:t>bioavailablity</w:t>
-      </w:r>
-      <w:proofErr w:type="spellEnd"/>
-      <w:r>
-        <w:rPr>
-          <w:rFonts w:ascii="Times New Roman" w:hAnsi="Times New Roman" w:cs="Times New Roman"/>
-        </w:rPr>
-        <w:t xml:space="preserve"> and absorption</w:t>
+        <w:t xml:space="preserve"> values achieved), a phenomenon thought to be attributed to changes in the drug’s solubility (previously shown to be the rate-limiting step in albendazole’s bioavailablity and absorption</w:t>
       </w:r>
       <w:r>
         <w:rPr>
@@ -9838,14 +9335,7 @@
         <w:rPr>
           <w:rFonts w:ascii="Times New Roman" w:hAnsi="Times New Roman" w:cs="Times New Roman"/>
         </w:rPr>
-        <w:t xml:space="preserve">ioavailability, AUC and </w:t>
-      </w:r>
-      <w:proofErr w:type="spellStart"/>
-      <w:r>
-        <w:rPr>
-          <w:rFonts w:ascii="Times New Roman" w:hAnsi="Times New Roman" w:cs="Times New Roman"/>
-        </w:rPr>
-        <w:t>C</w:t>
+        <w:t>ioavailability, AUC and C</w:t>
       </w:r>
       <w:r>
         <w:rPr>
@@ -9854,7 +9344,6 @@
         </w:rPr>
         <w:t>Max</w:t>
       </w:r>
-      <w:proofErr w:type="spellEnd"/>
       <w:r>
         <w:rPr>
           <w:rFonts w:ascii="Times New Roman" w:hAnsi="Times New Roman" w:cs="Times New Roman"/>
@@ -10059,34 +9548,22 @@
         </w:rPr>
         <w:t xml:space="preserve"> impact on the host. For example, whilst recent work comparing the pharmacokinetics of albendazole in healthy and </w:t>
       </w:r>
-      <w:proofErr w:type="spellStart"/>
       <w:r>
         <w:rPr>
           <w:rFonts w:ascii="Times New Roman" w:hAnsi="Times New Roman" w:cs="Times New Roman"/>
           <w:i/>
           <w:iCs/>
         </w:rPr>
-        <w:t>Wucheria</w:t>
-      </w:r>
-      <w:proofErr w:type="spellEnd"/>
+        <w:t xml:space="preserve">Wucheria </w:t>
+      </w:r>
       <w:r>
         <w:rPr>
           <w:rFonts w:ascii="Times New Roman" w:hAnsi="Times New Roman" w:cs="Times New Roman"/>
           <w:i/>
           <w:iCs/>
         </w:rPr>
-        <w:t xml:space="preserve"> </w:t>
-      </w:r>
-      <w:proofErr w:type="spellStart"/>
-      <w:r>
-        <w:rPr>
-          <w:rFonts w:ascii="Times New Roman" w:hAnsi="Times New Roman" w:cs="Times New Roman"/>
-          <w:i/>
-          <w:iCs/>
-        </w:rPr>
         <w:t>bancrofti</w:t>
       </w:r>
-      <w:proofErr w:type="spellEnd"/>
       <w:r>
         <w:rPr>
           <w:rFonts w:ascii="Times New Roman" w:hAnsi="Times New Roman" w:cs="Times New Roman"/>
@@ -10191,35 +9668,7 @@
         <w:rPr>
           <w:rFonts w:ascii="Times New Roman" w:hAnsi="Times New Roman" w:cs="Times New Roman"/>
         </w:rPr>
-        <w:t xml:space="preserve">s, we observed a significant effect of echinococcosis on albendazole’s pharmacokinetic parameters, with infection associated with increases to the </w:t>
-      </w:r>
-      <w:proofErr w:type="spellStart"/>
-      <w:r>
-        <w:rPr>
-          <w:rFonts w:ascii="Times New Roman" w:hAnsi="Times New Roman" w:cs="Times New Roman"/>
-        </w:rPr>
-        <w:t>bioavailablity</w:t>
-      </w:r>
-      <w:proofErr w:type="spellEnd"/>
-      <w:r>
-        <w:rPr>
-          <w:rFonts w:ascii="Times New Roman" w:hAnsi="Times New Roman" w:cs="Times New Roman"/>
-        </w:rPr>
-        <w:t xml:space="preserve">, </w:t>
-      </w:r>
-      <w:proofErr w:type="spellStart"/>
-      <w:r>
-        <w:rPr>
-          <w:rFonts w:ascii="Times New Roman" w:hAnsi="Times New Roman" w:cs="Times New Roman"/>
-        </w:rPr>
-        <w:t>CMax</w:t>
-      </w:r>
-      <w:proofErr w:type="spellEnd"/>
-      <w:r>
-        <w:rPr>
-          <w:rFonts w:ascii="Times New Roman" w:hAnsi="Times New Roman" w:cs="Times New Roman"/>
-        </w:rPr>
-        <w:t xml:space="preserve"> and AUC of the drug. By contrast, we observed no significant effect of onchocerciasis on albendazole’s pharmacokinetics – for neurocysticercosis, we observed alterations to the apparent half-life of albendazole sulfoxide. </w:t>
+        <w:t xml:space="preserve">s, we observed a significant effect of echinococcosis on albendazole’s pharmacokinetic parameters, with infection associated with increases to the bioavailablity, CMax and AUC of the drug. By contrast, we observed no significant effect of onchocerciasis on albendazole’s pharmacokinetics – for neurocysticercosis, we observed alterations to the apparent half-life of albendazole sulfoxide. </w:t>
       </w:r>
       <w:r>
         <w:rPr>
@@ -10294,47 +9743,13 @@
         <w:rPr>
           <w:rFonts w:ascii="Times New Roman" w:hAnsi="Times New Roman" w:cs="Times New Roman"/>
         </w:rPr>
-        <w:t xml:space="preserve">There are </w:t>
-      </w:r>
-      <w:proofErr w:type="gramStart"/>
-      <w:r>
-        <w:rPr>
-          <w:rFonts w:ascii="Times New Roman" w:hAnsi="Times New Roman" w:cs="Times New Roman"/>
-        </w:rPr>
-        <w:t>a number of</w:t>
-      </w:r>
-      <w:proofErr w:type="gramEnd"/>
-      <w:r>
-        <w:rPr>
-          <w:rFonts w:ascii="Times New Roman" w:hAnsi="Times New Roman" w:cs="Times New Roman"/>
-        </w:rPr>
-        <w:t xml:space="preserve"> limitations to the analyses presented here. Firstly, and perhaps most notably, </w:t>
-      </w:r>
-      <w:r>
-        <w:rPr>
-          <w:rFonts w:ascii="Times New Roman" w:hAnsi="Times New Roman" w:cs="Times New Roman"/>
-        </w:rPr>
-        <w:t>the available data in the literature was highly heterogeneous</w:t>
-      </w:r>
-      <w:r>
-        <w:rPr>
-          <w:rFonts w:ascii="Times New Roman" w:hAnsi="Times New Roman" w:cs="Times New Roman"/>
-        </w:rPr>
-        <w:t>, involving a diversity of treatment regimen (</w:t>
-      </w:r>
-      <w:proofErr w:type="gramStart"/>
-      <w:r>
-        <w:rPr>
-          <w:rFonts w:ascii="Times New Roman" w:hAnsi="Times New Roman" w:cs="Times New Roman"/>
-        </w:rPr>
-        <w:t>i.e.</w:t>
-      </w:r>
-      <w:proofErr w:type="gramEnd"/>
-      <w:r>
-        <w:rPr>
-          <w:rFonts w:ascii="Times New Roman" w:hAnsi="Times New Roman" w:cs="Times New Roman"/>
-        </w:rPr>
-        <w:t xml:space="preserve"> other co-administered drugs) and patients, with data only available at different levels of aggregation (i.e. individual vs average profiles). </w:t>
+        <w:t xml:space="preserve">There are a number of limitations to the analyses presented here. Firstly, and perhaps most notably, </w:t>
+      </w:r>
+      <w:r>
+        <w:rPr>
+          <w:rFonts w:ascii="Times New Roman" w:hAnsi="Times New Roman" w:cs="Times New Roman"/>
+        </w:rPr>
+        <w:t xml:space="preserve">the available data in the literature was highly heterogeneous, involving a diversity of treatment regimen (i.e. other co-administered drugs) and patients, with data only available at different levels of aggregation (i.e. individual vs average profiles). </w:t>
       </w:r>
       <w:r>
         <w:rPr>
@@ -10552,13 +9967,19 @@
         <w:rPr>
           <w:rFonts w:ascii="Times New Roman" w:hAnsi="Times New Roman" w:cs="Times New Roman"/>
         </w:rPr>
-        <w:t>In addition to these constraints posed by population-level data, a</w:t>
-      </w:r>
-      <w:r>
-        <w:rPr>
-          <w:rFonts w:ascii="Times New Roman" w:hAnsi="Times New Roman" w:cs="Times New Roman"/>
-        </w:rPr>
-        <w:t xml:space="preserve">lso important to note is that the results presented here pertain to </w:t>
+        <w:t xml:space="preserve">In addition to these constraints posed by population-level data, </w:t>
+      </w:r>
+      <w:r>
+        <w:rPr>
+          <w:rFonts w:ascii="Times New Roman" w:hAnsi="Times New Roman" w:cs="Times New Roman"/>
+        </w:rPr>
+        <w:t>it is</w:t>
+      </w:r>
+      <w:r>
+        <w:rPr>
+          <w:rFonts w:ascii="Times New Roman" w:hAnsi="Times New Roman" w:cs="Times New Roman"/>
+        </w:rPr>
+        <w:t xml:space="preserve"> important to note is that the results presented here pertain to </w:t>
       </w:r>
       <w:r>
         <w:rPr>
@@ -10962,19 +10383,11 @@
           <w:rFonts w:ascii="Times New Roman" w:hAnsi="Times New Roman" w:cs="Times New Roman"/>
         </w:rPr>
       </w:pPr>
-      <w:proofErr w:type="gramStart"/>
-      <w:r>
-        <w:rPr>
-          <w:rFonts w:ascii="Times New Roman" w:hAnsi="Times New Roman" w:cs="Times New Roman"/>
-        </w:rPr>
-        <w:t>Overall</w:t>
-      </w:r>
-      <w:proofErr w:type="gramEnd"/>
-      <w:r>
-        <w:rPr>
-          <w:rFonts w:ascii="Times New Roman" w:hAnsi="Times New Roman" w:cs="Times New Roman"/>
-        </w:rPr>
-        <w:t xml:space="preserve"> however, and despite these limitations, our work provides insight into the factors </w:t>
+      <w:r>
+        <w:rPr>
+          <w:rFonts w:ascii="Times New Roman" w:hAnsi="Times New Roman" w:cs="Times New Roman"/>
+        </w:rPr>
+        <w:t xml:space="preserve">Overall however, and despite these limitations, our work provides insight into the factors </w:t>
       </w:r>
       <w:r>
         <w:rPr>
@@ -11054,6 +10467,7 @@
         <w:jc w:val="both"/>
         <w:rPr>
           <w:rFonts w:ascii="Times New Roman" w:hAnsi="Times New Roman" w:cs="Times New Roman"/>
+          <w:bCs/>
         </w:rPr>
       </w:pPr>
       <w:r>
@@ -11139,23 +10553,68 @@
     </w:p>
     <w:p>
       <w:pPr>
-        <w:rPr>
-          <w:rFonts w:ascii="Times New Roman" w:hAnsi="Times New Roman" w:cs="Times New Roman"/>
-        </w:rPr>
-      </w:pPr>
-      <w:r>
-        <w:rPr>
-          <w:rFonts w:ascii="Times New Roman" w:hAnsi="Times New Roman" w:cs="Times New Roman"/>
-        </w:rPr>
-        <w:br w:type="page"/>
+        <w:jc w:val="both"/>
+        <w:rPr>
+          <w:rFonts w:ascii="Times New Roman" w:hAnsi="Times New Roman" w:cs="Times New Roman"/>
+          <w:bCs/>
+        </w:rPr>
+      </w:pPr>
+      <w:r>
+        <w:rPr>
+          <w:rFonts w:ascii="Times New Roman" w:hAnsi="Times New Roman" w:cs="Times New Roman"/>
+          <w:b/>
+        </w:rPr>
+        <w:t xml:space="preserve">Acknowledgements: </w:t>
+      </w:r>
+      <w:r>
+        <w:rPr>
+          <w:rFonts w:ascii="Times New Roman" w:hAnsi="Times New Roman" w:cs="Times New Roman"/>
+          <w:bCs/>
+        </w:rPr>
+        <w:t xml:space="preserve">We </w:t>
+      </w:r>
+      <w:r>
+        <w:rPr>
+          <w:rFonts w:ascii="Times New Roman" w:hAnsi="Times New Roman" w:cs="Times New Roman"/>
+          <w:bCs/>
+        </w:rPr>
+        <w:t xml:space="preserve">deeply </w:t>
+      </w:r>
+      <w:r>
+        <w:rPr>
+          <w:rFonts w:ascii="Times New Roman" w:hAnsi="Times New Roman" w:cs="Times New Roman"/>
+          <w:bCs/>
+        </w:rPr>
+        <w:t>thank Dr Annette Kuesel for their hugely insightful and helpful comments on earlier versions of this manuscript</w:t>
+      </w:r>
+      <w:r>
+        <w:rPr>
+          <w:rFonts w:ascii="Times New Roman" w:hAnsi="Times New Roman" w:cs="Times New Roman"/>
+          <w:bCs/>
+        </w:rPr>
+        <w:t xml:space="preserve">, which have materially improved and contributed to the work now presented here. </w:t>
       </w:r>
     </w:p>
     <w:p>
       <w:pPr>
         <w:rPr>
           <w:rFonts w:ascii="Times New Roman" w:hAnsi="Times New Roman" w:cs="Times New Roman"/>
+        </w:rPr>
+      </w:pPr>
+      <w:r>
+        <w:rPr>
+          <w:rFonts w:ascii="Times New Roman" w:hAnsi="Times New Roman" w:cs="Times New Roman"/>
+        </w:rPr>
+        <w:br w:type="page"/>
+      </w:r>
+    </w:p>
+    <w:p>
+      <w:pPr>
+        <w:rPr>
+          <w:rFonts w:ascii="Times New Roman" w:hAnsi="Times New Roman" w:cs="Times New Roman"/>
           <w:b/>
           <w:sz w:val="28"/>
+          <w:lang w:val="fr-FR"/>
         </w:rPr>
       </w:pPr>
       <w:r>
@@ -11163,6 +10622,7 @@
           <w:rFonts w:ascii="Times New Roman" w:hAnsi="Times New Roman" w:cs="Times New Roman"/>
           <w:b/>
           <w:sz w:val="28"/>
+          <w:lang w:val="fr-FR"/>
         </w:rPr>
         <w:lastRenderedPageBreak/>
         <w:t>References</w:t>
@@ -11194,6 +10654,7 @@
         <w:rPr>
           <w:rFonts w:ascii="Times New Roman" w:hAnsi="Times New Roman" w:cs="Times New Roman"/>
           <w:sz w:val="18"/>
+          <w:lang w:val="fr-FR"/>
         </w:rPr>
         <w:instrText xml:space="preserve">ADDIN Mendeley Bibliography CSL_BIBLIOGRAPHY </w:instrText>
       </w:r>
@@ -11210,6 +10671,7 @@
           <w:noProof/>
           <w:sz w:val="18"/>
           <w:szCs w:val="24"/>
+          <w:lang w:val="fr-FR"/>
         </w:rPr>
         <w:t>1.</w:t>
       </w:r>
@@ -11219,6 +10681,7 @@
           <w:noProof/>
           <w:sz w:val="18"/>
           <w:szCs w:val="24"/>
+          <w:lang w:val="fr-FR"/>
         </w:rPr>
         <w:tab/>
         <w:t xml:space="preserve">Carpio, A. </w:t>
@@ -11231,6 +10694,7 @@
           <w:noProof/>
           <w:sz w:val="18"/>
           <w:szCs w:val="24"/>
+          <w:lang w:val="fr-FR"/>
         </w:rPr>
         <w:t>et al.</w:t>
       </w:r>
@@ -11240,8 +10704,18 @@
           <w:noProof/>
           <w:sz w:val="18"/>
           <w:szCs w:val="24"/>
-        </w:rPr>
-        <w:t xml:space="preserve"> Effects of albendazole treatment on neurocysticercosis: A randomised controlled trial. </w:t>
+          <w:lang w:val="fr-FR"/>
+        </w:rPr>
+        <w:t xml:space="preserve"> </w:t>
+      </w:r>
+      <w:r>
+        <w:rPr>
+          <w:rFonts w:ascii="Times New Roman" w:hAnsi="Times New Roman" w:cs="Times New Roman"/>
+          <w:noProof/>
+          <w:sz w:val="18"/>
+          <w:szCs w:val="24"/>
+        </w:rPr>
+        <w:t xml:space="preserve">Effects of albendazole treatment on neurocysticercosis: A randomised controlled trial. </w:t>
       </w:r>
       <w:r>
         <w:rPr>
@@ -11372,6 +10846,7 @@
           <w:noProof/>
           <w:sz w:val="18"/>
           <w:szCs w:val="24"/>
+          <w:lang w:val="fr-FR"/>
         </w:rPr>
       </w:pPr>
       <w:r>
@@ -11421,6 +10896,7 @@
           <w:noProof/>
           <w:sz w:val="18"/>
           <w:szCs w:val="24"/>
+          <w:lang w:val="fr-FR"/>
         </w:rPr>
         <w:t>PLoS Negl. Trop. Dis.</w:t>
       </w:r>
@@ -11430,6 +10906,7 @@
           <w:noProof/>
           <w:sz w:val="18"/>
           <w:szCs w:val="24"/>
+          <w:lang w:val="fr-FR"/>
         </w:rPr>
         <w:t xml:space="preserve"> </w:t>
       </w:r>
@@ -11441,6 +10918,7 @@
           <w:noProof/>
           <w:sz w:val="18"/>
           <w:szCs w:val="24"/>
+          <w:lang w:val="fr-FR"/>
         </w:rPr>
         <w:t>13</w:t>
       </w:r>
@@ -11450,6 +10928,7 @@
           <w:noProof/>
           <w:sz w:val="18"/>
           <w:szCs w:val="24"/>
+          <w:lang w:val="fr-FR"/>
         </w:rPr>
         <w:t>, e0007471 (2019).</w:t>
       </w:r>
@@ -11475,6 +10954,7 @@
           <w:noProof/>
           <w:sz w:val="18"/>
           <w:szCs w:val="24"/>
+          <w:lang w:val="fr-FR"/>
         </w:rPr>
         <w:t>4.</w:t>
       </w:r>
@@ -11484,6 +10964,7 @@
           <w:noProof/>
           <w:sz w:val="18"/>
           <w:szCs w:val="24"/>
+          <w:lang w:val="fr-FR"/>
         </w:rPr>
         <w:tab/>
         <w:t xml:space="preserve">Simonsen, P. E. </w:t>
@@ -11496,6 +10977,7 @@
           <w:noProof/>
           <w:sz w:val="18"/>
           <w:szCs w:val="24"/>
+          <w:lang w:val="fr-FR"/>
         </w:rPr>
         <w:t>et al.</w:t>
       </w:r>
@@ -11505,8 +10987,18 @@
           <w:noProof/>
           <w:sz w:val="18"/>
           <w:szCs w:val="24"/>
-        </w:rPr>
-        <w:t xml:space="preserve"> Lymphatic Filariasis Control in Tanzania: Effect of Repeated Mass Drug Administration with Ivermectin and Albendazole on Infection and Transmission. </w:t>
+          <w:lang w:val="fr-FR"/>
+        </w:rPr>
+        <w:t xml:space="preserve"> </w:t>
+      </w:r>
+      <w:r>
+        <w:rPr>
+          <w:rFonts w:ascii="Times New Roman" w:hAnsi="Times New Roman" w:cs="Times New Roman"/>
+          <w:noProof/>
+          <w:sz w:val="18"/>
+          <w:szCs w:val="24"/>
+        </w:rPr>
+        <w:t xml:space="preserve">Lymphatic Filariasis Control in Tanzania: Effect of Repeated Mass Drug Administration with Ivermectin and Albendazole on Infection and Transmission. </w:t>
       </w:r>
       <w:r>
         <w:rPr>
